--- a/Первичное описание задач.docx
+++ b/Первичное описание задач.docx
@@ -1,6 +1,6 @@
 
 <file path=word/document.xml><?xml version="1.0" encoding="utf-8"?>
-<w:document xmlns:wpc="http://schemas.microsoft.com/office/word/2010/wordprocessingCanvas" xmlns:mc="http://schemas.openxmlformats.org/markup-compatibility/2006" xmlns:o="urn:schemas-microsoft-com:office:office" xmlns:r="http://schemas.openxmlformats.org/officeDocument/2006/relationships" xmlns:m="http://schemas.openxmlformats.org/officeDocument/2006/math" xmlns:v="urn:schemas-microsoft-com:vml" xmlns:wp14="http://schemas.microsoft.com/office/word/2010/wordprocessingDrawing" xmlns:wp="http://schemas.openxmlformats.org/drawingml/2006/wordprocessingDrawing" xmlns:w10="urn:schemas-microsoft-com:office:word" xmlns:w="http://schemas.openxmlformats.org/wordprocessingml/2006/main" xmlns:w14="http://schemas.microsoft.com/office/word/2010/wordml" xmlns:w15="http://schemas.microsoft.com/office/word/2012/wordml" xmlns:wpg="http://schemas.microsoft.com/office/word/2010/wordprocessingGroup" xmlns:wpi="http://schemas.microsoft.com/office/word/2010/wordprocessingInk" xmlns:wne="http://schemas.microsoft.com/office/word/2006/wordml" xmlns:wps="http://schemas.microsoft.com/office/word/2010/wordprocessingShape" mc:Ignorable="w14 w15 wp14">
+<w:document xmlns:wpc="http://schemas.microsoft.com/office/word/2010/wordprocessingCanvas" xmlns:cx="http://schemas.microsoft.com/office/drawing/2014/chartex" xmlns:mc="http://schemas.openxmlformats.org/markup-compatibility/2006" xmlns:o="urn:schemas-microsoft-com:office:office" xmlns:r="http://schemas.openxmlformats.org/officeDocument/2006/relationships" xmlns:m="http://schemas.openxmlformats.org/officeDocument/2006/math" xmlns:v="urn:schemas-microsoft-com:vml" xmlns:wp14="http://schemas.microsoft.com/office/word/2010/wordprocessingDrawing" xmlns:wp="http://schemas.openxmlformats.org/drawingml/2006/wordprocessingDrawing" xmlns:w10="urn:schemas-microsoft-com:office:word" xmlns:w="http://schemas.openxmlformats.org/wordprocessingml/2006/main" xmlns:w14="http://schemas.microsoft.com/office/word/2010/wordml" xmlns:w15="http://schemas.microsoft.com/office/word/2012/wordml" xmlns:w16se="http://schemas.microsoft.com/office/word/2015/wordml/symex" xmlns:wpg="http://schemas.microsoft.com/office/word/2010/wordprocessingGroup" xmlns:wpi="http://schemas.microsoft.com/office/word/2010/wordprocessingInk" xmlns:wne="http://schemas.microsoft.com/office/word/2006/wordml" xmlns:wps="http://schemas.microsoft.com/office/word/2010/wordprocessingShape" mc:Ignorable="w14 w15 w16se wp14">
   <w:body>
     <w:p>
       <w:pPr>
@@ -18,6 +18,27 @@
           <w:b/>
           <w:sz w:val="32"/>
           <w:szCs w:val="32"/>
+          <w:highlight w:val="red"/>
+        </w:rPr>
+        <w:t>НАДО РАЗБИТЬ НА НЕСКОЛЬКО ФАЙЛОВ ПО ЗАДАЧАМ</w:t>
+      </w:r>
+    </w:p>
+    <w:p>
+      <w:pPr>
+        <w:jc w:val="center"/>
+        <w:rPr>
+          <w:rFonts w:ascii="Times New Roman" w:hAnsi="Times New Roman" w:cs="Times New Roman"/>
+          <w:b/>
+          <w:sz w:val="32"/>
+          <w:szCs w:val="32"/>
+        </w:rPr>
+      </w:pPr>
+      <w:r>
+        <w:rPr>
+          <w:rFonts w:ascii="Times New Roman" w:hAnsi="Times New Roman" w:cs="Times New Roman"/>
+          <w:b/>
+          <w:sz w:val="32"/>
+          <w:szCs w:val="32"/>
         </w:rPr>
         <w:t>Задание на доработку АИС «Теплосеть: Расчеты с населением»</w:t>
       </w:r>
@@ -75,83 +96,77 @@
           <w:sz w:val="28"/>
           <w:szCs w:val="28"/>
         </w:rPr>
-        <w:t>Пример применения (для чего нужно)</w:t>
-      </w:r>
-      <w:r>
-        <w:rPr>
-          <w:rFonts w:ascii="Times New Roman" w:hAnsi="Times New Roman" w:cs="Times New Roman"/>
-          <w:b/>
-          <w:i/>
-          <w:sz w:val="28"/>
-          <w:szCs w:val="28"/>
-        </w:rPr>
-        <w:t xml:space="preserve">: </w:t>
-      </w:r>
-      <w:r>
-        <w:rPr>
-          <w:rFonts w:ascii="Times New Roman" w:hAnsi="Times New Roman" w:cs="Times New Roman"/>
-          <w:sz w:val="28"/>
-          <w:szCs w:val="28"/>
-        </w:rPr>
-        <w:t>Для учета перепродажи тепловой энергии необходимо знать сальдо по каждому поставщику (котельной), соответственно при поступлении оплаты по договору, ее</w:t>
-      </w:r>
-      <w:r>
-        <w:rPr>
-          <w:rFonts w:ascii="Times New Roman" w:hAnsi="Times New Roman" w:cs="Times New Roman"/>
-          <w:sz w:val="28"/>
-          <w:szCs w:val="28"/>
-        </w:rPr>
-        <w:t xml:space="preserve"> </w:t>
-      </w:r>
-      <w:r>
-        <w:rPr>
-          <w:rFonts w:ascii="Times New Roman" w:hAnsi="Times New Roman" w:cs="Times New Roman"/>
-          <w:sz w:val="28"/>
-          <w:szCs w:val="28"/>
-        </w:rPr>
-        <w:t>нужно</w:t>
-      </w:r>
-      <w:r>
-        <w:rPr>
-          <w:rFonts w:ascii="Times New Roman" w:hAnsi="Times New Roman" w:cs="Times New Roman"/>
-          <w:sz w:val="28"/>
-          <w:szCs w:val="28"/>
-        </w:rPr>
-        <w:t xml:space="preserve"> распределять по объектам и услугам. Получается</w:t>
-      </w:r>
-      <w:r>
-        <w:rPr>
-          <w:rFonts w:ascii="Times New Roman" w:hAnsi="Times New Roman" w:cs="Times New Roman"/>
-          <w:sz w:val="28"/>
-          <w:szCs w:val="28"/>
-        </w:rPr>
-        <w:t>,</w:t>
-      </w:r>
-      <w:r>
-        <w:rPr>
-          <w:rFonts w:ascii="Times New Roman" w:hAnsi="Times New Roman" w:cs="Times New Roman"/>
-          <w:sz w:val="28"/>
-          <w:szCs w:val="28"/>
-        </w:rPr>
-        <w:t xml:space="preserve"> что зная сальдо по каждой услуге каждого объекта, </w:t>
-      </w:r>
-      <w:r>
-        <w:rPr>
-          <w:rFonts w:ascii="Times New Roman" w:hAnsi="Times New Roman" w:cs="Times New Roman"/>
-          <w:sz w:val="28"/>
-          <w:szCs w:val="28"/>
-        </w:rPr>
-        <w:t>можем узнать сальдо по котельной (</w:t>
+        <w:t>Пример применен</w:t>
       </w:r>
       <w:bookmarkStart w:id="0" w:name="_GoBack"/>
       <w:bookmarkEnd w:id="0"/>
       <w:r>
         <w:rPr>
           <w:rFonts w:ascii="Times New Roman" w:hAnsi="Times New Roman" w:cs="Times New Roman"/>
-          <w:sz w:val="28"/>
-          <w:szCs w:val="28"/>
-        </w:rPr>
-        <w:t>поставщику) в целом.</w:t>
+          <w:b/>
+          <w:i/>
+          <w:sz w:val="28"/>
+          <w:szCs w:val="28"/>
+        </w:rPr>
+        <w:t>ия (для чего нужно)</w:t>
+      </w:r>
+      <w:r>
+        <w:rPr>
+          <w:rFonts w:ascii="Times New Roman" w:hAnsi="Times New Roman" w:cs="Times New Roman"/>
+          <w:b/>
+          <w:i/>
+          <w:sz w:val="28"/>
+          <w:szCs w:val="28"/>
+        </w:rPr>
+        <w:t xml:space="preserve">: </w:t>
+      </w:r>
+      <w:r>
+        <w:rPr>
+          <w:rFonts w:ascii="Times New Roman" w:hAnsi="Times New Roman" w:cs="Times New Roman"/>
+          <w:sz w:val="28"/>
+          <w:szCs w:val="28"/>
+        </w:rPr>
+        <w:t>Для учета перепродажи тепловой энергии необходимо знать сальдо по каждому поставщику (котельной), соответственно при поступлении оплаты по договору, ее</w:t>
+      </w:r>
+      <w:r>
+        <w:rPr>
+          <w:rFonts w:ascii="Times New Roman" w:hAnsi="Times New Roman" w:cs="Times New Roman"/>
+          <w:sz w:val="28"/>
+          <w:szCs w:val="28"/>
+        </w:rPr>
+        <w:t xml:space="preserve"> </w:t>
+      </w:r>
+      <w:r>
+        <w:rPr>
+          <w:rFonts w:ascii="Times New Roman" w:hAnsi="Times New Roman" w:cs="Times New Roman"/>
+          <w:sz w:val="28"/>
+          <w:szCs w:val="28"/>
+        </w:rPr>
+        <w:t>нужно распределять по объектам и услугам. Получается</w:t>
+      </w:r>
+      <w:r>
+        <w:rPr>
+          <w:rFonts w:ascii="Times New Roman" w:hAnsi="Times New Roman" w:cs="Times New Roman"/>
+          <w:sz w:val="28"/>
+          <w:szCs w:val="28"/>
+        </w:rPr>
+        <w:t>,</w:t>
+      </w:r>
+      <w:r>
+        <w:rPr>
+          <w:rFonts w:ascii="Times New Roman" w:hAnsi="Times New Roman" w:cs="Times New Roman"/>
+          <w:sz w:val="28"/>
+          <w:szCs w:val="28"/>
+        </w:rPr>
+        <w:t xml:space="preserve"> что зная сальдо по каждой услуге каждого объекта, </w:t>
+      </w:r>
+      <w:r>
+        <w:rPr>
+          <w:rFonts w:ascii="Times New Roman" w:hAnsi="Times New Roman" w:cs="Times New Roman"/>
+          <w:sz w:val="28"/>
+          <w:szCs w:val="28"/>
+        </w:rPr>
+        <w:t>можем узнать сальдо по котельной (поставщику) в целом.</w:t>
       </w:r>
     </w:p>
     <w:p>
@@ -250,15 +265,7 @@
           <w:sz w:val="28"/>
           <w:szCs w:val="28"/>
         </w:rPr>
-        <w:t>Реализовать алгоритм</w:t>
-      </w:r>
-      <w:r>
-        <w:rPr>
-          <w:rFonts w:ascii="Times New Roman" w:hAnsi="Times New Roman" w:cs="Times New Roman"/>
-          <w:sz w:val="28"/>
-          <w:szCs w:val="28"/>
-        </w:rPr>
-        <w:t xml:space="preserve"> начислений с учетом изменений, внесенных за прошлый месяц, но не вошедшие в расчет.</w:t>
+        <w:t>Реализовать алгоритм начислений с учетом изменений, внесенных за прошлый месяц, но не вошедшие в расчет.</w:t>
       </w:r>
       <w:r>
         <w:rPr>
@@ -297,7 +304,34 @@
           <w:sz w:val="28"/>
           <w:szCs w:val="28"/>
         </w:rPr>
-        <w:t>:</w:t>
+        <w:t xml:space="preserve">: </w:t>
+      </w:r>
+      <w:r>
+        <w:rPr>
+          <w:rFonts w:ascii="Times New Roman" w:hAnsi="Times New Roman" w:cs="Times New Roman"/>
+          <w:sz w:val="28"/>
+          <w:szCs w:val="28"/>
+        </w:rPr>
+        <w:t>Начисления по контрагенту производятся приблизительно 20 числа. После этого с контрагентом могут происходить различные изменения – например может быть отключен объект, соответственно в следующем месяце должен быть сделан перерасчет.</w:t>
+      </w:r>
+    </w:p>
+    <w:p>
+      <w:pPr>
+        <w:rPr>
+          <w:rFonts w:ascii="Times New Roman" w:hAnsi="Times New Roman" w:cs="Times New Roman"/>
+          <w:sz w:val="28"/>
+          <w:szCs w:val="28"/>
+        </w:rPr>
+      </w:pPr>
+      <w:r>
+        <w:rPr>
+          <w:rFonts w:ascii="Times New Roman" w:hAnsi="Times New Roman" w:cs="Times New Roman"/>
+          <w:b/>
+          <w:i/>
+          <w:sz w:val="28"/>
+          <w:szCs w:val="28"/>
+        </w:rPr>
+        <w:t>Что планируется сделать:</w:t>
       </w:r>
       <w:r>
         <w:rPr>
@@ -315,25 +349,165 @@
           <w:sz w:val="28"/>
           <w:szCs w:val="28"/>
         </w:rPr>
-        <w:t>Начисления по контрагенту производятся приблизительно 20 числа. После этого с контрагентом могут происходить различные изменения – например может быть отключен объект, соответственно в следующем месяце должен быть сделан перерасчет.</w:t>
-      </w:r>
-    </w:p>
-    <w:p>
-      <w:pPr>
-        <w:rPr>
-          <w:rFonts w:ascii="Times New Roman" w:hAnsi="Times New Roman" w:cs="Times New Roman"/>
-          <w:sz w:val="28"/>
-          <w:szCs w:val="28"/>
-        </w:rPr>
-      </w:pPr>
-      <w:r>
-        <w:rPr>
-          <w:rFonts w:ascii="Times New Roman" w:hAnsi="Times New Roman" w:cs="Times New Roman"/>
-          <w:b/>
-          <w:i/>
-          <w:sz w:val="28"/>
-          <w:szCs w:val="28"/>
-        </w:rPr>
+        <w:t>В документы по отключению абонентов будет указана дата операции, соответственно при начислении будут проверяться операции введенные в текущем месяце (в котором проводятся начисления), а дата операции - раньше, расчет будет произведен с даты операции. Например, контрагент</w:t>
+      </w:r>
+      <w:r>
+        <w:rPr>
+          <w:rFonts w:ascii="Times New Roman" w:hAnsi="Times New Roman" w:cs="Times New Roman"/>
+          <w:sz w:val="28"/>
+          <w:szCs w:val="28"/>
+        </w:rPr>
+        <w:t xml:space="preserve"> рассчитывается по договорным объемам (июнь -30 Гкал, июль - 30 Гкал), ему</w:t>
+      </w:r>
+      <w:r>
+        <w:rPr>
+          <w:rFonts w:ascii="Times New Roman" w:hAnsi="Times New Roman" w:cs="Times New Roman"/>
+          <w:sz w:val="28"/>
+          <w:szCs w:val="28"/>
+        </w:rPr>
+        <w:t xml:space="preserve"> был выписан счет 20.06.2016</w:t>
+      </w:r>
+      <w:r>
+        <w:rPr>
+          <w:rFonts w:ascii="Times New Roman" w:hAnsi="Times New Roman" w:cs="Times New Roman"/>
+          <w:sz w:val="28"/>
+          <w:szCs w:val="28"/>
+        </w:rPr>
+        <w:t xml:space="preserve"> на 30 Гкал</w:t>
+      </w:r>
+      <w:r>
+        <w:rPr>
+          <w:rFonts w:ascii="Times New Roman" w:hAnsi="Times New Roman" w:cs="Times New Roman"/>
+          <w:sz w:val="28"/>
+          <w:szCs w:val="28"/>
+        </w:rPr>
+        <w:t xml:space="preserve">, </w:t>
+      </w:r>
+      <w:r>
+        <w:rPr>
+          <w:rFonts w:ascii="Times New Roman" w:hAnsi="Times New Roman" w:cs="Times New Roman"/>
+          <w:sz w:val="28"/>
+          <w:szCs w:val="28"/>
+        </w:rPr>
+        <w:t>потом 25.06.2016 контрагент был отключен. Соответственно, счет за июль будет выставлен на 25 Гкал. (30Гкал – 5Гкал (Перерасчет за период с 25.06.2016 по 30.06.2016 =30</w:t>
+      </w:r>
+      <w:r>
+        <w:rPr>
+          <w:rFonts w:ascii="Times New Roman" w:hAnsi="Times New Roman" w:cs="Times New Roman"/>
+          <w:sz w:val="28"/>
+          <w:szCs w:val="28"/>
+        </w:rPr>
+        <w:t xml:space="preserve"> </w:t>
+      </w:r>
+      <w:r>
+        <w:rPr>
+          <w:rFonts w:ascii="Times New Roman" w:hAnsi="Times New Roman" w:cs="Times New Roman"/>
+          <w:sz w:val="28"/>
+          <w:szCs w:val="28"/>
+        </w:rPr>
+        <w:t>Гкал/30дней *5дней)</w:t>
+      </w:r>
+    </w:p>
+    <w:p>
+      <w:pPr>
+        <w:rPr>
+          <w:rFonts w:ascii="Times New Roman" w:hAnsi="Times New Roman" w:cs="Times New Roman"/>
+          <w:sz w:val="28"/>
+          <w:szCs w:val="28"/>
+        </w:rPr>
+      </w:pPr>
+    </w:p>
+    <w:p>
+      <w:pPr>
+        <w:rPr>
+          <w:rFonts w:ascii="Times New Roman" w:hAnsi="Times New Roman" w:cs="Times New Roman"/>
+          <w:sz w:val="28"/>
+          <w:szCs w:val="28"/>
+        </w:rPr>
+      </w:pPr>
+      <w:r>
+        <w:rPr>
+          <w:rFonts w:ascii="Times New Roman" w:hAnsi="Times New Roman" w:cs="Times New Roman"/>
+          <w:b/>
+          <w:i/>
+          <w:sz w:val="28"/>
+          <w:szCs w:val="28"/>
+        </w:rPr>
+        <w:t>ЗАДАЧА:</w:t>
+      </w:r>
+      <w:r>
+        <w:rPr>
+          <w:rFonts w:ascii="Times New Roman" w:hAnsi="Times New Roman" w:cs="Times New Roman"/>
+          <w:b/>
+          <w:i/>
+          <w:sz w:val="28"/>
+          <w:szCs w:val="28"/>
+        </w:rPr>
+        <w:t xml:space="preserve"> </w:t>
+      </w:r>
+      <w:r>
+        <w:rPr>
+          <w:rFonts w:ascii="Times New Roman" w:hAnsi="Times New Roman" w:cs="Times New Roman"/>
+          <w:sz w:val="28"/>
+          <w:szCs w:val="28"/>
+        </w:rPr>
+        <w:t>Перенос задолженности по документам для формирования по срокам задолженности до 3х лет</w:t>
+      </w:r>
+    </w:p>
+    <w:p>
+      <w:pPr>
+        <w:rPr>
+          <w:rFonts w:ascii="Times New Roman" w:hAnsi="Times New Roman" w:cs="Times New Roman"/>
+          <w:sz w:val="28"/>
+          <w:szCs w:val="28"/>
+        </w:rPr>
+      </w:pPr>
+      <w:r>
+        <w:rPr>
+          <w:rFonts w:ascii="Times New Roman" w:hAnsi="Times New Roman" w:cs="Times New Roman"/>
+          <w:b/>
+          <w:i/>
+          <w:sz w:val="28"/>
+          <w:szCs w:val="28"/>
+        </w:rPr>
+        <w:t>Пример применения (для чего нужно)</w:t>
+      </w:r>
+      <w:r>
+        <w:rPr>
+          <w:rFonts w:ascii="Times New Roman" w:hAnsi="Times New Roman" w:cs="Times New Roman"/>
+          <w:b/>
+          <w:i/>
+          <w:sz w:val="28"/>
+          <w:szCs w:val="28"/>
+        </w:rPr>
+        <w:t xml:space="preserve">: </w:t>
+      </w:r>
+      <w:r>
+        <w:rPr>
+          <w:rFonts w:ascii="Times New Roman" w:hAnsi="Times New Roman" w:cs="Times New Roman"/>
+          <w:sz w:val="28"/>
+          <w:szCs w:val="28"/>
+        </w:rPr>
+        <w:t>Нужно для корректной работы отчета по срокам долга.</w:t>
+      </w:r>
+    </w:p>
+    <w:p>
+      <w:pPr>
+        <w:rPr>
+          <w:rFonts w:ascii="Times New Roman" w:hAnsi="Times New Roman" w:cs="Times New Roman"/>
+          <w:sz w:val="28"/>
+          <w:szCs w:val="28"/>
+        </w:rPr>
+      </w:pPr>
+      <w:r>
+        <w:rPr>
+          <w:rFonts w:ascii="Times New Roman" w:hAnsi="Times New Roman" w:cs="Times New Roman"/>
+          <w:b/>
+          <w:i/>
+          <w:sz w:val="28"/>
+          <w:szCs w:val="28"/>
+        </w:rPr>
+        <w:lastRenderedPageBreak/>
         <w:t>Что планируется сделать:</w:t>
       </w:r>
       <w:r>
@@ -352,51 +526,41 @@
           <w:sz w:val="28"/>
           <w:szCs w:val="28"/>
         </w:rPr>
-        <w:t>В документы по отключению абонентов будет указана дата операции, соответственно при начислении будут проверяться операции введенные в текущем месяце (в котором проводятся начисления), а дата операции - раньше, расчет будет произведен с даты операции. Например, контрагент</w:t>
-      </w:r>
-      <w:r>
-        <w:rPr>
-          <w:rFonts w:ascii="Times New Roman" w:hAnsi="Times New Roman" w:cs="Times New Roman"/>
-          <w:sz w:val="28"/>
-          <w:szCs w:val="28"/>
-        </w:rPr>
-        <w:t xml:space="preserve"> рассчитывается по договорным объемам (июнь -30 Гкал, июль - 30 Гкал), ему</w:t>
-      </w:r>
-      <w:r>
-        <w:rPr>
-          <w:rFonts w:ascii="Times New Roman" w:hAnsi="Times New Roman" w:cs="Times New Roman"/>
-          <w:sz w:val="28"/>
-          <w:szCs w:val="28"/>
-        </w:rPr>
-        <w:t xml:space="preserve"> был выписан счет 20.06.2016</w:t>
-      </w:r>
-      <w:r>
-        <w:rPr>
-          <w:rFonts w:ascii="Times New Roman" w:hAnsi="Times New Roman" w:cs="Times New Roman"/>
-          <w:sz w:val="28"/>
-          <w:szCs w:val="28"/>
-        </w:rPr>
-        <w:t xml:space="preserve"> на 30 Гкал</w:t>
-      </w:r>
-      <w:r>
-        <w:rPr>
-          <w:rFonts w:ascii="Times New Roman" w:hAnsi="Times New Roman" w:cs="Times New Roman"/>
-          <w:sz w:val="28"/>
-          <w:szCs w:val="28"/>
-        </w:rPr>
-        <w:t xml:space="preserve">, </w:t>
-      </w:r>
-      <w:r>
-        <w:rPr>
-          <w:rFonts w:ascii="Times New Roman" w:hAnsi="Times New Roman" w:cs="Times New Roman"/>
-          <w:sz w:val="28"/>
-          <w:szCs w:val="28"/>
-        </w:rPr>
-        <w:t>потом 25.06.2016 контрагент был отключен. Соответственно, счет за июль будет выставлен на 25 Гкал. (30Гкал – 5Гкал (Перерасчет за период с 25.06.2016 по 30.06.2016 =30</w:t>
-      </w:r>
-      <w:r>
-        <w:rPr>
-          <w:rFonts w:ascii="Times New Roman" w:hAnsi="Times New Roman" w:cs="Times New Roman"/>
+        <w:t>Для получения корректной даты возникновения задолженности, по договорам контрагентов, по которым имеется задолженность данные перенести в разрезе документов (счетов). (Отбираются документы счет на оплату начиная с самых поздних к более ранним, пока сумма по отобранным документам не будет равна или больше суммы задолженности по договору, выбранные документы переносятся. Тогда датой образования задолженности будет считаться наименьшая (самая ранняя) дата выписки счета на оплату).</w:t>
+      </w:r>
+    </w:p>
+    <w:p>
+      <w:pPr>
+        <w:rPr>
+          <w:rFonts w:ascii="Times New Roman" w:hAnsi="Times New Roman" w:cs="Times New Roman"/>
+          <w:sz w:val="28"/>
+          <w:szCs w:val="28"/>
+        </w:rPr>
+      </w:pPr>
+    </w:p>
+    <w:p>
+      <w:pPr>
+        <w:rPr>
+          <w:rFonts w:ascii="Times New Roman" w:hAnsi="Times New Roman" w:cs="Times New Roman"/>
+          <w:sz w:val="28"/>
+          <w:szCs w:val="28"/>
+        </w:rPr>
+      </w:pPr>
+      <w:r>
+        <w:rPr>
+          <w:rFonts w:ascii="Times New Roman" w:hAnsi="Times New Roman" w:cs="Times New Roman"/>
+          <w:b/>
+          <w:i/>
+          <w:sz w:val="28"/>
+          <w:szCs w:val="28"/>
+        </w:rPr>
+        <w:t>ЗАДАЧА:</w:t>
+      </w:r>
+      <w:r>
+        <w:rPr>
+          <w:rFonts w:ascii="Times New Roman" w:hAnsi="Times New Roman" w:cs="Times New Roman"/>
+          <w:b/>
+          <w:i/>
           <w:sz w:val="28"/>
           <w:szCs w:val="28"/>
         </w:rPr>
@@ -408,15 +572,99 @@
           <w:sz w:val="28"/>
           <w:szCs w:val="28"/>
         </w:rPr>
-        <w:t>Гкал</w:t>
-      </w:r>
-      <w:r>
-        <w:rPr>
-          <w:rFonts w:ascii="Times New Roman" w:hAnsi="Times New Roman" w:cs="Times New Roman"/>
-          <w:sz w:val="28"/>
-          <w:szCs w:val="28"/>
-        </w:rPr>
-        <w:t>/30дней *5дней)</w:t>
+        <w:t>Групповое начисление и выписка документов абонентам, рассчитывающимся по договорным объемам.</w:t>
+      </w:r>
+    </w:p>
+    <w:p>
+      <w:pPr>
+        <w:rPr>
+          <w:rFonts w:ascii="Times New Roman" w:hAnsi="Times New Roman" w:cs="Times New Roman"/>
+          <w:sz w:val="28"/>
+          <w:szCs w:val="28"/>
+        </w:rPr>
+      </w:pPr>
+      <w:r>
+        <w:rPr>
+          <w:rFonts w:ascii="Times New Roman" w:hAnsi="Times New Roman" w:cs="Times New Roman"/>
+          <w:b/>
+          <w:i/>
+          <w:sz w:val="28"/>
+          <w:szCs w:val="28"/>
+        </w:rPr>
+        <w:t>Пример применения (для чего нужно)</w:t>
+      </w:r>
+      <w:r>
+        <w:rPr>
+          <w:rFonts w:ascii="Times New Roman" w:hAnsi="Times New Roman" w:cs="Times New Roman"/>
+          <w:b/>
+          <w:i/>
+          <w:sz w:val="28"/>
+          <w:szCs w:val="28"/>
+        </w:rPr>
+        <w:t xml:space="preserve">: </w:t>
+      </w:r>
+      <w:r>
+        <w:rPr>
+          <w:rFonts w:ascii="Times New Roman" w:hAnsi="Times New Roman" w:cs="Times New Roman"/>
+          <w:sz w:val="28"/>
+          <w:szCs w:val="28"/>
+        </w:rPr>
+        <w:t>Нужно для оптимизации процесса расчета контрагента и выписки пакета документов.</w:t>
+      </w:r>
+    </w:p>
+    <w:p>
+      <w:pPr>
+        <w:rPr>
+          <w:rFonts w:ascii="Times New Roman" w:hAnsi="Times New Roman" w:cs="Times New Roman"/>
+          <w:b/>
+          <w:i/>
+          <w:sz w:val="28"/>
+          <w:szCs w:val="28"/>
+        </w:rPr>
+      </w:pPr>
+      <w:r>
+        <w:rPr>
+          <w:rFonts w:ascii="Times New Roman" w:hAnsi="Times New Roman" w:cs="Times New Roman"/>
+          <w:b/>
+          <w:i/>
+          <w:sz w:val="28"/>
+          <w:szCs w:val="28"/>
+        </w:rPr>
+        <w:t>Что планируется сделать:</w:t>
+      </w:r>
+      <w:r>
+        <w:rPr>
+          <w:rFonts w:ascii="Times New Roman" w:hAnsi="Times New Roman" w:cs="Times New Roman"/>
+          <w:b/>
+          <w:i/>
+          <w:sz w:val="28"/>
+          <w:szCs w:val="28"/>
+        </w:rPr>
+        <w:t xml:space="preserve"> </w:t>
+      </w:r>
+      <w:r>
+        <w:rPr>
+          <w:rFonts w:ascii="Times New Roman" w:hAnsi="Times New Roman" w:cs="Times New Roman"/>
+          <w:sz w:val="28"/>
+          <w:szCs w:val="28"/>
+        </w:rPr>
+        <w:t>Планируется создать документ (обработку),</w:t>
+      </w:r>
+      <w:r>
+        <w:rPr>
+          <w:rFonts w:ascii="Times New Roman" w:hAnsi="Times New Roman" w:cs="Times New Roman"/>
+          <w:sz w:val="28"/>
+          <w:szCs w:val="28"/>
+        </w:rPr>
+        <w:t xml:space="preserve"> </w:t>
+      </w:r>
+      <w:r>
+        <w:rPr>
+          <w:rFonts w:ascii="Times New Roman" w:hAnsi="Times New Roman" w:cs="Times New Roman"/>
+          <w:sz w:val="28"/>
+          <w:szCs w:val="28"/>
+        </w:rPr>
+        <w:t>в котором можно будет подобрать договоры контрагентов, все объекты которых рассчитываются по договорным объемам, по подобранным договорам контрагента можно будет провести групповой расчет (фактическое потребление по договорным объемам), отражение документов в бухгалтерии (формирование счета и счета-фактуры) и печать пакета документов (акт, счет, счет-фактура).</w:t>
       </w:r>
     </w:p>
     <w:p>
@@ -462,7 +710,7 @@
           <w:sz w:val="28"/>
           <w:szCs w:val="28"/>
         </w:rPr>
-        <w:t>Перенос задолженности по документам для формирования по срокам задолженности до 3х лет</w:t>
+        <w:t>Выписка документа счет на аванс.</w:t>
       </w:r>
     </w:p>
     <w:p>
@@ -491,395 +739,7 @@
           <w:sz w:val="28"/>
           <w:szCs w:val="28"/>
         </w:rPr>
-        <w:t>:</w:t>
-      </w:r>
-      <w:r>
-        <w:rPr>
-          <w:rFonts w:ascii="Times New Roman" w:hAnsi="Times New Roman" w:cs="Times New Roman"/>
-          <w:b/>
-          <w:i/>
-          <w:sz w:val="28"/>
-          <w:szCs w:val="28"/>
-        </w:rPr>
-        <w:t xml:space="preserve"> </w:t>
-      </w:r>
-      <w:r>
-        <w:rPr>
-          <w:rFonts w:ascii="Times New Roman" w:hAnsi="Times New Roman" w:cs="Times New Roman"/>
-          <w:sz w:val="28"/>
-          <w:szCs w:val="28"/>
-        </w:rPr>
-        <w:t>Нужно для корректной работы отчета по срокам долга.</w:t>
-      </w:r>
-    </w:p>
-    <w:p>
-      <w:pPr>
-        <w:rPr>
-          <w:rFonts w:ascii="Times New Roman" w:hAnsi="Times New Roman" w:cs="Times New Roman"/>
-          <w:sz w:val="28"/>
-          <w:szCs w:val="28"/>
-        </w:rPr>
-      </w:pPr>
-      <w:r>
-        <w:rPr>
-          <w:rFonts w:ascii="Times New Roman" w:hAnsi="Times New Roman" w:cs="Times New Roman"/>
-          <w:b/>
-          <w:i/>
-          <w:sz w:val="28"/>
-          <w:szCs w:val="28"/>
-        </w:rPr>
-        <w:t>Что планируется сделать:</w:t>
-      </w:r>
-      <w:r>
-        <w:rPr>
-          <w:rFonts w:ascii="Times New Roman" w:hAnsi="Times New Roman" w:cs="Times New Roman"/>
-          <w:b/>
-          <w:i/>
-          <w:sz w:val="28"/>
-          <w:szCs w:val="28"/>
-        </w:rPr>
-        <w:t xml:space="preserve"> </w:t>
-      </w:r>
-      <w:r>
-        <w:rPr>
-          <w:rFonts w:ascii="Times New Roman" w:hAnsi="Times New Roman" w:cs="Times New Roman"/>
-          <w:sz w:val="28"/>
-          <w:szCs w:val="28"/>
-        </w:rPr>
-        <w:t xml:space="preserve">Для получения корректной даты возникновения задолженности, по договорам контрагентов, по которым имеется </w:t>
-      </w:r>
-      <w:r>
-        <w:rPr>
-          <w:rFonts w:ascii="Times New Roman" w:hAnsi="Times New Roman" w:cs="Times New Roman"/>
-          <w:sz w:val="28"/>
-          <w:szCs w:val="28"/>
-        </w:rPr>
-        <w:lastRenderedPageBreak/>
-        <w:t>задолженность данные перенести в разрезе документов (счетов). (Отбираются документы счет на оплату начиная с самых поздних к более ранним, пока сумма по отобранным документам не будет равна или больше суммы задолженности по договору, выбранные документы переносятся. Тогда датой образования задолженности будет считаться наименьшая (самая ранняя) дата выписки счета на оплату).</w:t>
-      </w:r>
-    </w:p>
-    <w:p>
-      <w:pPr>
-        <w:rPr>
-          <w:rFonts w:ascii="Times New Roman" w:hAnsi="Times New Roman" w:cs="Times New Roman"/>
-          <w:sz w:val="28"/>
-          <w:szCs w:val="28"/>
-        </w:rPr>
-      </w:pPr>
-    </w:p>
-    <w:p>
-      <w:pPr>
-        <w:rPr>
-          <w:rFonts w:ascii="Times New Roman" w:hAnsi="Times New Roman" w:cs="Times New Roman"/>
-          <w:sz w:val="28"/>
-          <w:szCs w:val="28"/>
-        </w:rPr>
-      </w:pPr>
-      <w:r>
-        <w:rPr>
-          <w:rFonts w:ascii="Times New Roman" w:hAnsi="Times New Roman" w:cs="Times New Roman"/>
-          <w:b/>
-          <w:i/>
-          <w:sz w:val="28"/>
-          <w:szCs w:val="28"/>
-        </w:rPr>
-        <w:t>ЗАДАЧА:</w:t>
-      </w:r>
-      <w:r>
-        <w:rPr>
-          <w:rFonts w:ascii="Times New Roman" w:hAnsi="Times New Roman" w:cs="Times New Roman"/>
-          <w:b/>
-          <w:i/>
-          <w:sz w:val="28"/>
-          <w:szCs w:val="28"/>
-        </w:rPr>
-        <w:t xml:space="preserve"> </w:t>
-      </w:r>
-      <w:r>
-        <w:rPr>
-          <w:rFonts w:ascii="Times New Roman" w:hAnsi="Times New Roman" w:cs="Times New Roman"/>
-          <w:sz w:val="28"/>
-          <w:szCs w:val="28"/>
-        </w:rPr>
-        <w:t>Групповое начисление и выписка документов абонентам, рассчитывающимся по договорным объемам.</w:t>
-      </w:r>
-    </w:p>
-    <w:p>
-      <w:pPr>
-        <w:rPr>
-          <w:rFonts w:ascii="Times New Roman" w:hAnsi="Times New Roman" w:cs="Times New Roman"/>
-          <w:sz w:val="28"/>
-          <w:szCs w:val="28"/>
-        </w:rPr>
-      </w:pPr>
-      <w:r>
-        <w:rPr>
-          <w:rFonts w:ascii="Times New Roman" w:hAnsi="Times New Roman" w:cs="Times New Roman"/>
-          <w:b/>
-          <w:i/>
-          <w:sz w:val="28"/>
-          <w:szCs w:val="28"/>
-        </w:rPr>
-        <w:t>Пример применения (для чего нужно)</w:t>
-      </w:r>
-      <w:r>
-        <w:rPr>
-          <w:rFonts w:ascii="Times New Roman" w:hAnsi="Times New Roman" w:cs="Times New Roman"/>
-          <w:b/>
-          <w:i/>
-          <w:sz w:val="28"/>
-          <w:szCs w:val="28"/>
-        </w:rPr>
-        <w:t>:</w:t>
-      </w:r>
-      <w:r>
-        <w:rPr>
-          <w:rFonts w:ascii="Times New Roman" w:hAnsi="Times New Roman" w:cs="Times New Roman"/>
-          <w:b/>
-          <w:i/>
-          <w:sz w:val="28"/>
-          <w:szCs w:val="28"/>
-        </w:rPr>
-        <w:t xml:space="preserve"> </w:t>
-      </w:r>
-      <w:r>
-        <w:rPr>
-          <w:rFonts w:ascii="Times New Roman" w:hAnsi="Times New Roman" w:cs="Times New Roman"/>
-          <w:sz w:val="28"/>
-          <w:szCs w:val="28"/>
-        </w:rPr>
-        <w:t>Нужно для оптимизации процесса расчета контрагента и выписки пакета документов.</w:t>
-      </w:r>
-    </w:p>
-    <w:p>
-      <w:pPr>
-        <w:rPr>
-          <w:rFonts w:ascii="Times New Roman" w:hAnsi="Times New Roman" w:cs="Times New Roman"/>
-          <w:b/>
-          <w:i/>
-          <w:sz w:val="28"/>
-          <w:szCs w:val="28"/>
-          <w:lang w:val="en-US"/>
-        </w:rPr>
-      </w:pPr>
-      <w:r>
-        <w:rPr>
-          <w:rFonts w:ascii="Times New Roman" w:hAnsi="Times New Roman" w:cs="Times New Roman"/>
-          <w:b/>
-          <w:i/>
-          <w:sz w:val="28"/>
-          <w:szCs w:val="28"/>
-        </w:rPr>
-        <w:t>Что планируется сделать:</w:t>
-      </w:r>
-      <w:r>
-        <w:rPr>
-          <w:rFonts w:ascii="Times New Roman" w:hAnsi="Times New Roman" w:cs="Times New Roman"/>
-          <w:b/>
-          <w:i/>
-          <w:sz w:val="28"/>
-          <w:szCs w:val="28"/>
-        </w:rPr>
-        <w:t xml:space="preserve"> </w:t>
-      </w:r>
-      <w:r>
-        <w:rPr>
-          <w:rFonts w:ascii="Times New Roman" w:hAnsi="Times New Roman" w:cs="Times New Roman"/>
-          <w:sz w:val="28"/>
-          <w:szCs w:val="28"/>
-        </w:rPr>
-        <w:t>Планируется создать документ (обработку),</w:t>
-      </w:r>
-      <w:r>
-        <w:rPr>
-          <w:rFonts w:ascii="Times New Roman" w:hAnsi="Times New Roman" w:cs="Times New Roman"/>
-          <w:sz w:val="28"/>
-          <w:szCs w:val="28"/>
-        </w:rPr>
-        <w:t xml:space="preserve"> </w:t>
-      </w:r>
-      <w:r>
-        <w:rPr>
-          <w:rFonts w:ascii="Times New Roman" w:hAnsi="Times New Roman" w:cs="Times New Roman"/>
-          <w:sz w:val="28"/>
-          <w:szCs w:val="28"/>
-        </w:rPr>
-        <w:t xml:space="preserve">в </w:t>
-      </w:r>
-      <w:proofErr w:type="gramStart"/>
-      <w:r>
-        <w:rPr>
-          <w:rFonts w:ascii="Times New Roman" w:hAnsi="Times New Roman" w:cs="Times New Roman"/>
-          <w:sz w:val="28"/>
-          <w:szCs w:val="28"/>
-        </w:rPr>
-        <w:t>котором</w:t>
-      </w:r>
-      <w:proofErr w:type="gramEnd"/>
-      <w:r>
-        <w:rPr>
-          <w:rFonts w:ascii="Times New Roman" w:hAnsi="Times New Roman" w:cs="Times New Roman"/>
-          <w:sz w:val="28"/>
-          <w:szCs w:val="28"/>
-        </w:rPr>
-        <w:t xml:space="preserve"> можно будет подобрать</w:t>
-      </w:r>
-      <w:r>
-        <w:rPr>
-          <w:rFonts w:ascii="Times New Roman" w:hAnsi="Times New Roman" w:cs="Times New Roman"/>
-          <w:sz w:val="28"/>
-          <w:szCs w:val="28"/>
-        </w:rPr>
-        <w:t xml:space="preserve"> договоры</w:t>
-      </w:r>
-      <w:r>
-        <w:rPr>
-          <w:rFonts w:ascii="Times New Roman" w:hAnsi="Times New Roman" w:cs="Times New Roman"/>
-          <w:sz w:val="28"/>
-          <w:szCs w:val="28"/>
-        </w:rPr>
-        <w:t xml:space="preserve"> контрагентов</w:t>
-      </w:r>
-      <w:r>
-        <w:rPr>
-          <w:rFonts w:ascii="Times New Roman" w:hAnsi="Times New Roman" w:cs="Times New Roman"/>
-          <w:sz w:val="28"/>
-          <w:szCs w:val="28"/>
-        </w:rPr>
-        <w:t>,</w:t>
-      </w:r>
-      <w:r>
-        <w:rPr>
-          <w:rFonts w:ascii="Times New Roman" w:hAnsi="Times New Roman" w:cs="Times New Roman"/>
-          <w:sz w:val="28"/>
-          <w:szCs w:val="28"/>
-        </w:rPr>
-        <w:t xml:space="preserve"> все объекты которых</w:t>
-      </w:r>
-      <w:r>
-        <w:rPr>
-          <w:rFonts w:ascii="Times New Roman" w:hAnsi="Times New Roman" w:cs="Times New Roman"/>
-          <w:sz w:val="28"/>
-          <w:szCs w:val="28"/>
-        </w:rPr>
-        <w:t xml:space="preserve"> рассчитываются по </w:t>
-      </w:r>
-      <w:r>
-        <w:rPr>
-          <w:rFonts w:ascii="Times New Roman" w:hAnsi="Times New Roman" w:cs="Times New Roman"/>
-          <w:sz w:val="28"/>
-          <w:szCs w:val="28"/>
-        </w:rPr>
-        <w:t>договорным объемам</w:t>
-      </w:r>
-      <w:r>
-        <w:rPr>
-          <w:rFonts w:ascii="Times New Roman" w:hAnsi="Times New Roman" w:cs="Times New Roman"/>
-          <w:sz w:val="28"/>
-          <w:szCs w:val="28"/>
-        </w:rPr>
-        <w:t xml:space="preserve">, по подобранным договорам контрагента можно будет провести групповой расчет (фактическое потребление по договорным объемам), отражение документов в бухгалтерии (формирование счета и счета-фактуры) и печать пакета документов (акт, </w:t>
-      </w:r>
-      <w:r>
-        <w:rPr>
-          <w:rFonts w:ascii="Times New Roman" w:hAnsi="Times New Roman" w:cs="Times New Roman"/>
-          <w:sz w:val="28"/>
-          <w:szCs w:val="28"/>
-        </w:rPr>
-        <w:t>счет</w:t>
-      </w:r>
-      <w:r>
-        <w:rPr>
-          <w:rFonts w:ascii="Times New Roman" w:hAnsi="Times New Roman" w:cs="Times New Roman"/>
-          <w:sz w:val="28"/>
-          <w:szCs w:val="28"/>
-        </w:rPr>
-        <w:t>, счет-фактура).</w:t>
-      </w:r>
-    </w:p>
-    <w:p>
-      <w:pPr>
-        <w:rPr>
-          <w:rFonts w:ascii="Times New Roman" w:hAnsi="Times New Roman" w:cs="Times New Roman"/>
-          <w:sz w:val="28"/>
-          <w:szCs w:val="28"/>
-        </w:rPr>
-      </w:pPr>
-    </w:p>
-    <w:p>
-      <w:pPr>
-        <w:rPr>
-          <w:rFonts w:ascii="Times New Roman" w:hAnsi="Times New Roman" w:cs="Times New Roman"/>
-          <w:sz w:val="28"/>
-          <w:szCs w:val="28"/>
-        </w:rPr>
-      </w:pPr>
-      <w:r>
-        <w:rPr>
-          <w:rFonts w:ascii="Times New Roman" w:hAnsi="Times New Roman" w:cs="Times New Roman"/>
-          <w:b/>
-          <w:i/>
-          <w:sz w:val="28"/>
-          <w:szCs w:val="28"/>
-        </w:rPr>
-        <w:t>ЗАДАЧА:</w:t>
-      </w:r>
-      <w:r>
-        <w:rPr>
-          <w:rFonts w:ascii="Times New Roman" w:hAnsi="Times New Roman" w:cs="Times New Roman"/>
-          <w:b/>
-          <w:i/>
-          <w:sz w:val="28"/>
-          <w:szCs w:val="28"/>
-        </w:rPr>
-        <w:t xml:space="preserve"> </w:t>
-      </w:r>
-      <w:r>
-        <w:rPr>
-          <w:rFonts w:ascii="Times New Roman" w:hAnsi="Times New Roman" w:cs="Times New Roman"/>
-          <w:sz w:val="28"/>
-          <w:szCs w:val="28"/>
-        </w:rPr>
-        <w:t>Выписка документа счет на аванс.</w:t>
-      </w:r>
-    </w:p>
-    <w:p>
-      <w:pPr>
-        <w:rPr>
-          <w:rFonts w:ascii="Times New Roman" w:hAnsi="Times New Roman" w:cs="Times New Roman"/>
-          <w:sz w:val="28"/>
-          <w:szCs w:val="28"/>
-        </w:rPr>
-      </w:pPr>
-      <w:r>
-        <w:rPr>
-          <w:rFonts w:ascii="Times New Roman" w:hAnsi="Times New Roman" w:cs="Times New Roman"/>
-          <w:b/>
-          <w:i/>
-          <w:sz w:val="28"/>
-          <w:szCs w:val="28"/>
-        </w:rPr>
-        <w:t>Пример применения (для чего нужно)</w:t>
-      </w:r>
-      <w:r>
-        <w:rPr>
-          <w:rFonts w:ascii="Times New Roman" w:hAnsi="Times New Roman" w:cs="Times New Roman"/>
-          <w:b/>
-          <w:i/>
-          <w:sz w:val="28"/>
-          <w:szCs w:val="28"/>
-        </w:rPr>
-        <w:t>:</w:t>
-      </w:r>
-      <w:r>
-        <w:rPr>
-          <w:rFonts w:ascii="Times New Roman" w:hAnsi="Times New Roman" w:cs="Times New Roman"/>
-          <w:b/>
-          <w:i/>
-          <w:sz w:val="28"/>
-          <w:szCs w:val="28"/>
-        </w:rPr>
-        <w:t xml:space="preserve"> </w:t>
+        <w:t xml:space="preserve">: </w:t>
       </w:r>
       <w:r>
         <w:rPr>
@@ -915,7 +775,7 @@
 </file>
 
 <file path=word/styles.xml><?xml version="1.0" encoding="utf-8"?>
-<w:styles xmlns:mc="http://schemas.openxmlformats.org/markup-compatibility/2006" xmlns:r="http://schemas.openxmlformats.org/officeDocument/2006/relationships" xmlns:w="http://schemas.openxmlformats.org/wordprocessingml/2006/main" xmlns:w14="http://schemas.microsoft.com/office/word/2010/wordml" xmlns:w15="http://schemas.microsoft.com/office/word/2012/wordml" mc:Ignorable="w14 w15">
+<w:styles xmlns:mc="http://schemas.openxmlformats.org/markup-compatibility/2006" xmlns:r="http://schemas.openxmlformats.org/officeDocument/2006/relationships" xmlns:w="http://schemas.openxmlformats.org/wordprocessingml/2006/main" xmlns:w14="http://schemas.microsoft.com/office/word/2010/wordml" xmlns:w15="http://schemas.microsoft.com/office/word/2012/wordml" xmlns:w16se="http://schemas.microsoft.com/office/word/2015/wordml/symex" mc:Ignorable="w14 w15 w16se">
   <w:docDefaults>
     <w:rPrDefault>
       <w:rPr>

--- a/Первичное описание задач.docx
+++ b/Первичное описание задач.docx
@@ -96,673 +96,686 @@
           <w:sz w:val="28"/>
           <w:szCs w:val="28"/>
         </w:rPr>
-        <w:t>Пример применен</w:t>
+        <w:t>Пример применения (для чего нужно)</w:t>
+      </w:r>
+      <w:r>
+        <w:rPr>
+          <w:rFonts w:ascii="Times New Roman" w:hAnsi="Times New Roman" w:cs="Times New Roman"/>
+          <w:b/>
+          <w:i/>
+          <w:sz w:val="28"/>
+          <w:szCs w:val="28"/>
+        </w:rPr>
+        <w:t xml:space="preserve">: </w:t>
+      </w:r>
+      <w:r>
+        <w:rPr>
+          <w:rFonts w:ascii="Times New Roman" w:hAnsi="Times New Roman" w:cs="Times New Roman"/>
+          <w:sz w:val="28"/>
+          <w:szCs w:val="28"/>
+        </w:rPr>
+        <w:t>Для учета перепродажи тепловой энергии необходимо знать сальдо по каждому поставщику (котельной), соответственно при поступлении оплаты по договору, ее</w:t>
+      </w:r>
+      <w:r>
+        <w:rPr>
+          <w:rFonts w:ascii="Times New Roman" w:hAnsi="Times New Roman" w:cs="Times New Roman"/>
+          <w:sz w:val="28"/>
+          <w:szCs w:val="28"/>
+        </w:rPr>
+        <w:t xml:space="preserve"> </w:t>
+      </w:r>
+      <w:r>
+        <w:rPr>
+          <w:rFonts w:ascii="Times New Roman" w:hAnsi="Times New Roman" w:cs="Times New Roman"/>
+          <w:sz w:val="28"/>
+          <w:szCs w:val="28"/>
+        </w:rPr>
+        <w:t>нужно распределять по объектам и услугам. Получается</w:t>
+      </w:r>
+      <w:r>
+        <w:rPr>
+          <w:rFonts w:ascii="Times New Roman" w:hAnsi="Times New Roman" w:cs="Times New Roman"/>
+          <w:sz w:val="28"/>
+          <w:szCs w:val="28"/>
+        </w:rPr>
+        <w:t>,</w:t>
+      </w:r>
+      <w:r>
+        <w:rPr>
+          <w:rFonts w:ascii="Times New Roman" w:hAnsi="Times New Roman" w:cs="Times New Roman"/>
+          <w:sz w:val="28"/>
+          <w:szCs w:val="28"/>
+        </w:rPr>
+        <w:t xml:space="preserve"> что зная сальдо по каждой услуге каждого объекта, </w:t>
+      </w:r>
+      <w:r>
+        <w:rPr>
+          <w:rFonts w:ascii="Times New Roman" w:hAnsi="Times New Roman" w:cs="Times New Roman"/>
+          <w:sz w:val="28"/>
+          <w:szCs w:val="28"/>
+        </w:rPr>
+        <w:t>можем узнать сальдо по котельной (поставщику) в целом.</w:t>
+      </w:r>
+    </w:p>
+    <w:p>
+      <w:pPr>
+        <w:rPr>
+          <w:rFonts w:ascii="Times New Roman" w:hAnsi="Times New Roman" w:cs="Times New Roman"/>
+          <w:sz w:val="28"/>
+          <w:szCs w:val="28"/>
+        </w:rPr>
+      </w:pPr>
+      <w:r>
+        <w:rPr>
+          <w:rFonts w:ascii="Times New Roman" w:hAnsi="Times New Roman" w:cs="Times New Roman"/>
+          <w:b/>
+          <w:i/>
+          <w:sz w:val="28"/>
+          <w:szCs w:val="28"/>
+        </w:rPr>
+        <w:t>Что планируется сделать:</w:t>
+      </w:r>
+      <w:r>
+        <w:rPr>
+          <w:rFonts w:ascii="Times New Roman" w:hAnsi="Times New Roman" w:cs="Times New Roman"/>
+          <w:b/>
+          <w:i/>
+          <w:sz w:val="28"/>
+          <w:szCs w:val="28"/>
+        </w:rPr>
+        <w:t xml:space="preserve"> </w:t>
+      </w:r>
+      <w:r>
+        <w:rPr>
+          <w:rFonts w:ascii="Times New Roman" w:hAnsi="Times New Roman" w:cs="Times New Roman"/>
+          <w:sz w:val="28"/>
+          <w:szCs w:val="28"/>
+        </w:rPr>
+        <w:t xml:space="preserve">Планируется создать </w:t>
+      </w:r>
+      <w:r>
+        <w:rPr>
+          <w:rFonts w:ascii="Times New Roman" w:hAnsi="Times New Roman" w:cs="Times New Roman"/>
+          <w:sz w:val="28"/>
+          <w:szCs w:val="28"/>
+        </w:rPr>
+        <w:t xml:space="preserve">документ (обработку), который будет подбирать все поступившие оплаты в разрезе контрагентов и договоров за период и распределить поступившую оплату на конкретную услугу конкретного объекта пропорционально </w:t>
+      </w:r>
+      <w:r>
+        <w:rPr>
+          <w:rFonts w:ascii="Times New Roman" w:hAnsi="Times New Roman" w:cs="Times New Roman"/>
+          <w:sz w:val="28"/>
+          <w:szCs w:val="28"/>
+        </w:rPr>
+        <w:t>задолженности, распределение оплаты можно будет редактировать вручную.</w:t>
+      </w:r>
+    </w:p>
+    <w:p>
+      <w:pPr>
+        <w:rPr>
+          <w:rFonts w:ascii="Times New Roman" w:hAnsi="Times New Roman" w:cs="Times New Roman"/>
+          <w:sz w:val="28"/>
+          <w:szCs w:val="28"/>
+        </w:rPr>
+      </w:pPr>
+    </w:p>
+    <w:p>
+      <w:pPr>
+        <w:rPr>
+          <w:rFonts w:ascii="Times New Roman" w:hAnsi="Times New Roman" w:cs="Times New Roman"/>
+          <w:b/>
+          <w:i/>
+          <w:sz w:val="28"/>
+          <w:szCs w:val="28"/>
+        </w:rPr>
+      </w:pPr>
+      <w:r>
+        <w:rPr>
+          <w:rFonts w:ascii="Times New Roman" w:hAnsi="Times New Roman" w:cs="Times New Roman"/>
+          <w:b/>
+          <w:i/>
+          <w:sz w:val="28"/>
+          <w:szCs w:val="28"/>
+        </w:rPr>
+        <w:t>ЗАДАЧА:</w:t>
+      </w:r>
+      <w:r>
+        <w:rPr>
+          <w:rFonts w:ascii="Times New Roman" w:hAnsi="Times New Roman" w:cs="Times New Roman"/>
+          <w:sz w:val="28"/>
+          <w:szCs w:val="28"/>
+        </w:rPr>
+        <w:t xml:space="preserve"> </w:t>
+      </w:r>
+      <w:r>
+        <w:rPr>
+          <w:rFonts w:ascii="Times New Roman" w:hAnsi="Times New Roman" w:cs="Times New Roman"/>
+          <w:sz w:val="28"/>
+          <w:szCs w:val="28"/>
+        </w:rPr>
+        <w:t>Реализовать алгоритм начислений с учетом изменений, внесенных за прошлый месяц, но не вошедшие в расчет.</w:t>
+      </w:r>
+      <w:r>
+        <w:rPr>
+          <w:rFonts w:ascii="Times New Roman" w:hAnsi="Times New Roman" w:cs="Times New Roman"/>
+          <w:b/>
+          <w:i/>
+          <w:sz w:val="28"/>
+          <w:szCs w:val="28"/>
+        </w:rPr>
+        <w:t xml:space="preserve"> </w:t>
+      </w:r>
+    </w:p>
+    <w:p>
+      <w:pPr>
+        <w:rPr>
+          <w:rFonts w:ascii="Times New Roman" w:hAnsi="Times New Roman" w:cs="Times New Roman"/>
+          <w:sz w:val="28"/>
+          <w:szCs w:val="28"/>
+        </w:rPr>
+      </w:pPr>
+      <w:r>
+        <w:rPr>
+          <w:rFonts w:ascii="Times New Roman" w:hAnsi="Times New Roman" w:cs="Times New Roman"/>
+          <w:b/>
+          <w:i/>
+          <w:sz w:val="28"/>
+          <w:szCs w:val="28"/>
+        </w:rPr>
+        <w:t>Пример применения (для чего нужно)</w:t>
+      </w:r>
+      <w:r>
+        <w:rPr>
+          <w:rFonts w:ascii="Times New Roman" w:hAnsi="Times New Roman" w:cs="Times New Roman"/>
+          <w:b/>
+          <w:i/>
+          <w:sz w:val="28"/>
+          <w:szCs w:val="28"/>
+        </w:rPr>
+        <w:t xml:space="preserve">: </w:t>
+      </w:r>
+      <w:r>
+        <w:rPr>
+          <w:rFonts w:ascii="Times New Roman" w:hAnsi="Times New Roman" w:cs="Times New Roman"/>
+          <w:sz w:val="28"/>
+          <w:szCs w:val="28"/>
+        </w:rPr>
+        <w:t>Начисления по контрагенту производятся приблизительно 20 числа. После этого с контрагентом могут происходить различные изменения – например может быть отключен объект, соответственно в следующем месяце должен быть сделан перерасчет.</w:t>
+      </w:r>
+    </w:p>
+    <w:p>
+      <w:pPr>
+        <w:rPr>
+          <w:rFonts w:ascii="Times New Roman" w:hAnsi="Times New Roman" w:cs="Times New Roman"/>
+          <w:sz w:val="28"/>
+          <w:szCs w:val="28"/>
+        </w:rPr>
+      </w:pPr>
+      <w:r>
+        <w:rPr>
+          <w:rFonts w:ascii="Times New Roman" w:hAnsi="Times New Roman" w:cs="Times New Roman"/>
+          <w:b/>
+          <w:i/>
+          <w:sz w:val="28"/>
+          <w:szCs w:val="28"/>
+        </w:rPr>
+        <w:t>Что планируется сделать:</w:t>
+      </w:r>
+      <w:r>
+        <w:rPr>
+          <w:rFonts w:ascii="Times New Roman" w:hAnsi="Times New Roman" w:cs="Times New Roman"/>
+          <w:b/>
+          <w:i/>
+          <w:sz w:val="28"/>
+          <w:szCs w:val="28"/>
+        </w:rPr>
+        <w:t xml:space="preserve"> </w:t>
+      </w:r>
+      <w:r>
+        <w:rPr>
+          <w:rFonts w:ascii="Times New Roman" w:hAnsi="Times New Roman" w:cs="Times New Roman"/>
+          <w:sz w:val="28"/>
+          <w:szCs w:val="28"/>
+        </w:rPr>
+        <w:t>В документы по отключению абонентов будет указана дата операции, соответственно при начислении будут проверяться операции введенные в текущем месяце (в котором проводятся начисления), а дата операции - раньше, расчет будет произведен с даты операции. Например, контрагент</w:t>
+      </w:r>
+      <w:r>
+        <w:rPr>
+          <w:rFonts w:ascii="Times New Roman" w:hAnsi="Times New Roman" w:cs="Times New Roman"/>
+          <w:sz w:val="28"/>
+          <w:szCs w:val="28"/>
+        </w:rPr>
+        <w:t xml:space="preserve"> рассчитывается по договорным объемам (июнь -30 Гкал, июль - 30 Гкал), ему</w:t>
+      </w:r>
+      <w:r>
+        <w:rPr>
+          <w:rFonts w:ascii="Times New Roman" w:hAnsi="Times New Roman" w:cs="Times New Roman"/>
+          <w:sz w:val="28"/>
+          <w:szCs w:val="28"/>
+        </w:rPr>
+        <w:t xml:space="preserve"> был выписан счет 20.06.2016</w:t>
+      </w:r>
+      <w:r>
+        <w:rPr>
+          <w:rFonts w:ascii="Times New Roman" w:hAnsi="Times New Roman" w:cs="Times New Roman"/>
+          <w:sz w:val="28"/>
+          <w:szCs w:val="28"/>
+        </w:rPr>
+        <w:t xml:space="preserve"> на 30 Гкал</w:t>
+      </w:r>
+      <w:r>
+        <w:rPr>
+          <w:rFonts w:ascii="Times New Roman" w:hAnsi="Times New Roman" w:cs="Times New Roman"/>
+          <w:sz w:val="28"/>
+          <w:szCs w:val="28"/>
+        </w:rPr>
+        <w:t xml:space="preserve">, </w:t>
+      </w:r>
+      <w:r>
+        <w:rPr>
+          <w:rFonts w:ascii="Times New Roman" w:hAnsi="Times New Roman" w:cs="Times New Roman"/>
+          <w:sz w:val="28"/>
+          <w:szCs w:val="28"/>
+        </w:rPr>
+        <w:t>потом 25.06.2016 контрагент был отключен. Соответственно, счет за июль будет выставлен на 25 Гкал. (30Гкал – 5Гкал (Перерасчет за период с 25.06.2016 по 30.06.2016 =30</w:t>
+      </w:r>
+      <w:r>
+        <w:rPr>
+          <w:rFonts w:ascii="Times New Roman" w:hAnsi="Times New Roman" w:cs="Times New Roman"/>
+          <w:sz w:val="28"/>
+          <w:szCs w:val="28"/>
+        </w:rPr>
+        <w:t xml:space="preserve"> </w:t>
+      </w:r>
+      <w:r>
+        <w:rPr>
+          <w:rFonts w:ascii="Times New Roman" w:hAnsi="Times New Roman" w:cs="Times New Roman"/>
+          <w:sz w:val="28"/>
+          <w:szCs w:val="28"/>
+        </w:rPr>
+        <w:t>Гкал/30дней *5дней)</w:t>
+      </w:r>
+    </w:p>
+    <w:p>
+      <w:pPr>
+        <w:rPr>
+          <w:rFonts w:ascii="Times New Roman" w:hAnsi="Times New Roman" w:cs="Times New Roman"/>
+          <w:sz w:val="28"/>
+          <w:szCs w:val="28"/>
+        </w:rPr>
+      </w:pPr>
+    </w:p>
+    <w:p>
+      <w:pPr>
+        <w:rPr>
+          <w:rFonts w:ascii="Times New Roman" w:hAnsi="Times New Roman" w:cs="Times New Roman"/>
+          <w:sz w:val="28"/>
+          <w:szCs w:val="28"/>
+        </w:rPr>
+      </w:pPr>
+      <w:r>
+        <w:rPr>
+          <w:rFonts w:ascii="Times New Roman" w:hAnsi="Times New Roman" w:cs="Times New Roman"/>
+          <w:b/>
+          <w:i/>
+          <w:sz w:val="28"/>
+          <w:szCs w:val="28"/>
+        </w:rPr>
+        <w:t>ЗАДАЧА:</w:t>
+      </w:r>
+      <w:r>
+        <w:rPr>
+          <w:rFonts w:ascii="Times New Roman" w:hAnsi="Times New Roman" w:cs="Times New Roman"/>
+          <w:b/>
+          <w:i/>
+          <w:sz w:val="28"/>
+          <w:szCs w:val="28"/>
+        </w:rPr>
+        <w:t xml:space="preserve"> </w:t>
+      </w:r>
+      <w:r>
+        <w:rPr>
+          <w:rFonts w:ascii="Times New Roman" w:hAnsi="Times New Roman" w:cs="Times New Roman"/>
+          <w:sz w:val="28"/>
+          <w:szCs w:val="28"/>
+        </w:rPr>
+        <w:t>Перенос задолженности по документам для формирования по срокам задолженности до 3х лет</w:t>
+      </w:r>
+    </w:p>
+    <w:p>
+      <w:pPr>
+        <w:rPr>
+          <w:rFonts w:ascii="Times New Roman" w:hAnsi="Times New Roman" w:cs="Times New Roman"/>
+          <w:sz w:val="28"/>
+          <w:szCs w:val="28"/>
+        </w:rPr>
+      </w:pPr>
+      <w:r>
+        <w:rPr>
+          <w:rFonts w:ascii="Times New Roman" w:hAnsi="Times New Roman" w:cs="Times New Roman"/>
+          <w:b/>
+          <w:i/>
+          <w:sz w:val="28"/>
+          <w:szCs w:val="28"/>
+        </w:rPr>
+        <w:t>Пример применения (для чего нужно)</w:t>
+      </w:r>
+      <w:r>
+        <w:rPr>
+          <w:rFonts w:ascii="Times New Roman" w:hAnsi="Times New Roman" w:cs="Times New Roman"/>
+          <w:b/>
+          <w:i/>
+          <w:sz w:val="28"/>
+          <w:szCs w:val="28"/>
+        </w:rPr>
+        <w:t xml:space="preserve">: </w:t>
+      </w:r>
+      <w:r>
+        <w:rPr>
+          <w:rFonts w:ascii="Times New Roman" w:hAnsi="Times New Roman" w:cs="Times New Roman"/>
+          <w:sz w:val="28"/>
+          <w:szCs w:val="28"/>
+        </w:rPr>
+        <w:t>Нужно для корректной работы отчета по срокам долга.</w:t>
+      </w:r>
+    </w:p>
+    <w:p>
+      <w:pPr>
+        <w:rPr>
+          <w:rFonts w:ascii="Times New Roman" w:hAnsi="Times New Roman" w:cs="Times New Roman"/>
+          <w:sz w:val="28"/>
+          <w:szCs w:val="28"/>
+        </w:rPr>
+      </w:pPr>
+      <w:r>
+        <w:rPr>
+          <w:rFonts w:ascii="Times New Roman" w:hAnsi="Times New Roman" w:cs="Times New Roman"/>
+          <w:b/>
+          <w:i/>
+          <w:sz w:val="28"/>
+          <w:szCs w:val="28"/>
+        </w:rPr>
+        <w:lastRenderedPageBreak/>
+        <w:t>Что планируется сделать:</w:t>
+      </w:r>
+      <w:r>
+        <w:rPr>
+          <w:rFonts w:ascii="Times New Roman" w:hAnsi="Times New Roman" w:cs="Times New Roman"/>
+          <w:b/>
+          <w:i/>
+          <w:sz w:val="28"/>
+          <w:szCs w:val="28"/>
+        </w:rPr>
+        <w:t xml:space="preserve"> </w:t>
+      </w:r>
+      <w:r>
+        <w:rPr>
+          <w:rFonts w:ascii="Times New Roman" w:hAnsi="Times New Roman" w:cs="Times New Roman"/>
+          <w:sz w:val="28"/>
+          <w:szCs w:val="28"/>
+        </w:rPr>
+        <w:t>Для получения корректной даты возникновения задолженности, по договорам контрагентов, по которым имеется задолженность данные перенести в разрезе документов (счетов). (Отбираются документы счет на оплату начиная с самых поздних к более ранним, пока сумма по отобранным документам не будет равна или больше суммы задолженности по договору, выбранные документы переносятся. Тогда датой образования задолженности будет считаться наименьшая (самая ранняя) дата выписки счета на оплату).</w:t>
+      </w:r>
+    </w:p>
+    <w:p>
+      <w:pPr>
+        <w:rPr>
+          <w:rFonts w:ascii="Times New Roman" w:hAnsi="Times New Roman" w:cs="Times New Roman"/>
+          <w:sz w:val="28"/>
+          <w:szCs w:val="28"/>
+        </w:rPr>
+      </w:pPr>
+    </w:p>
+    <w:p>
+      <w:pPr>
+        <w:rPr>
+          <w:rFonts w:ascii="Times New Roman" w:hAnsi="Times New Roman" w:cs="Times New Roman"/>
+          <w:sz w:val="28"/>
+          <w:szCs w:val="28"/>
+        </w:rPr>
+      </w:pPr>
+      <w:r>
+        <w:rPr>
+          <w:rFonts w:ascii="Times New Roman" w:hAnsi="Times New Roman" w:cs="Times New Roman"/>
+          <w:b/>
+          <w:i/>
+          <w:sz w:val="28"/>
+          <w:szCs w:val="28"/>
+        </w:rPr>
+        <w:t>ЗАДАЧА:</w:t>
+      </w:r>
+      <w:r>
+        <w:rPr>
+          <w:rFonts w:ascii="Times New Roman" w:hAnsi="Times New Roman" w:cs="Times New Roman"/>
+          <w:b/>
+          <w:i/>
+          <w:sz w:val="28"/>
+          <w:szCs w:val="28"/>
+        </w:rPr>
+        <w:t xml:space="preserve"> </w:t>
+      </w:r>
+      <w:r>
+        <w:rPr>
+          <w:rFonts w:ascii="Times New Roman" w:hAnsi="Times New Roman" w:cs="Times New Roman"/>
+          <w:sz w:val="28"/>
+          <w:szCs w:val="28"/>
+        </w:rPr>
+        <w:t>Групповое начисление и выписка документов абонентам, рассчитывающимся по договорным объемам.</w:t>
+      </w:r>
+    </w:p>
+    <w:p>
+      <w:pPr>
+        <w:rPr>
+          <w:rFonts w:ascii="Times New Roman" w:hAnsi="Times New Roman" w:cs="Times New Roman"/>
+          <w:sz w:val="28"/>
+          <w:szCs w:val="28"/>
+        </w:rPr>
+      </w:pPr>
+      <w:r>
+        <w:rPr>
+          <w:rFonts w:ascii="Times New Roman" w:hAnsi="Times New Roman" w:cs="Times New Roman"/>
+          <w:b/>
+          <w:i/>
+          <w:sz w:val="28"/>
+          <w:szCs w:val="28"/>
+        </w:rPr>
+        <w:t>Пример применения (для чего нужно)</w:t>
+      </w:r>
+      <w:r>
+        <w:rPr>
+          <w:rFonts w:ascii="Times New Roman" w:hAnsi="Times New Roman" w:cs="Times New Roman"/>
+          <w:b/>
+          <w:i/>
+          <w:sz w:val="28"/>
+          <w:szCs w:val="28"/>
+        </w:rPr>
+        <w:t xml:space="preserve">: </w:t>
+      </w:r>
+      <w:r>
+        <w:rPr>
+          <w:rFonts w:ascii="Times New Roman" w:hAnsi="Times New Roman" w:cs="Times New Roman"/>
+          <w:sz w:val="28"/>
+          <w:szCs w:val="28"/>
+        </w:rPr>
+        <w:t>Нужно для оптимизации процесса расчета контрагента и выписки пакета документов.</w:t>
+      </w:r>
+    </w:p>
+    <w:p>
+      <w:pPr>
+        <w:rPr>
+          <w:rFonts w:ascii="Times New Roman" w:hAnsi="Times New Roman" w:cs="Times New Roman"/>
+          <w:b/>
+          <w:i/>
+          <w:sz w:val="28"/>
+          <w:szCs w:val="28"/>
+        </w:rPr>
+      </w:pPr>
+      <w:r>
+        <w:rPr>
+          <w:rFonts w:ascii="Times New Roman" w:hAnsi="Times New Roman" w:cs="Times New Roman"/>
+          <w:b/>
+          <w:i/>
+          <w:sz w:val="28"/>
+          <w:szCs w:val="28"/>
+        </w:rPr>
+        <w:t>Что планируется сделать:</w:t>
+      </w:r>
+      <w:r>
+        <w:rPr>
+          <w:rFonts w:ascii="Times New Roman" w:hAnsi="Times New Roman" w:cs="Times New Roman"/>
+          <w:b/>
+          <w:i/>
+          <w:sz w:val="28"/>
+          <w:szCs w:val="28"/>
+        </w:rPr>
+        <w:t xml:space="preserve"> </w:t>
+      </w:r>
+      <w:r>
+        <w:rPr>
+          <w:rFonts w:ascii="Times New Roman" w:hAnsi="Times New Roman" w:cs="Times New Roman"/>
+          <w:sz w:val="28"/>
+          <w:szCs w:val="28"/>
+        </w:rPr>
+        <w:t>Планируется создать документ (обработку),</w:t>
+      </w:r>
+      <w:r>
+        <w:rPr>
+          <w:rFonts w:ascii="Times New Roman" w:hAnsi="Times New Roman" w:cs="Times New Roman"/>
+          <w:sz w:val="28"/>
+          <w:szCs w:val="28"/>
+        </w:rPr>
+        <w:t xml:space="preserve"> </w:t>
+      </w:r>
+      <w:r>
+        <w:rPr>
+          <w:rFonts w:ascii="Times New Roman" w:hAnsi="Times New Roman" w:cs="Times New Roman"/>
+          <w:sz w:val="28"/>
+          <w:szCs w:val="28"/>
+        </w:rPr>
+        <w:t>в котором можно будет подобрать договоры контрагентов, все объекты которых рассчитываются по договорным объемам, по подобранным договорам контрагента можно будет провести групповой расчет (фактическое потребление по договорным объемам), отражение документов в бухгалтерии (формирование счета и счета-фактуры) и печать пакета документов (акт, счет, счет-фактура).</w:t>
+      </w:r>
+    </w:p>
+    <w:p>
+      <w:pPr>
+        <w:rPr>
+          <w:rFonts w:ascii="Times New Roman" w:hAnsi="Times New Roman" w:cs="Times New Roman"/>
+          <w:sz w:val="28"/>
+          <w:szCs w:val="28"/>
+        </w:rPr>
+      </w:pPr>
+    </w:p>
+    <w:p>
+      <w:pPr>
+        <w:rPr>
+          <w:rFonts w:ascii="Times New Roman" w:hAnsi="Times New Roman" w:cs="Times New Roman"/>
+          <w:sz w:val="28"/>
+          <w:szCs w:val="28"/>
+        </w:rPr>
+      </w:pPr>
+      <w:r>
+        <w:rPr>
+          <w:rFonts w:ascii="Times New Roman" w:hAnsi="Times New Roman" w:cs="Times New Roman"/>
+          <w:b/>
+          <w:i/>
+          <w:sz w:val="28"/>
+          <w:szCs w:val="28"/>
+        </w:rPr>
+        <w:t>ЗАДАЧА:</w:t>
+      </w:r>
+      <w:r>
+        <w:rPr>
+          <w:rFonts w:ascii="Times New Roman" w:hAnsi="Times New Roman" w:cs="Times New Roman"/>
+          <w:b/>
+          <w:i/>
+          <w:sz w:val="28"/>
+          <w:szCs w:val="28"/>
+        </w:rPr>
+        <w:t xml:space="preserve"> </w:t>
+      </w:r>
+      <w:r>
+        <w:rPr>
+          <w:rFonts w:ascii="Times New Roman" w:hAnsi="Times New Roman" w:cs="Times New Roman"/>
+          <w:sz w:val="28"/>
+          <w:szCs w:val="28"/>
+        </w:rPr>
+        <w:t>Выписка документа счет на аванс.</w:t>
+      </w:r>
+    </w:p>
+    <w:p>
+      <w:pPr>
+        <w:rPr>
+          <w:rFonts w:ascii="Times New Roman" w:hAnsi="Times New Roman" w:cs="Times New Roman"/>
+          <w:b/>
+          <w:i/>
+          <w:color w:val="FF0000"/>
+          <w:sz w:val="28"/>
+          <w:szCs w:val="28"/>
+        </w:rPr>
+      </w:pPr>
+      <w:r>
+        <w:rPr>
+          <w:rFonts w:ascii="Times New Roman" w:hAnsi="Times New Roman" w:cs="Times New Roman"/>
+          <w:b/>
+          <w:i/>
+          <w:sz w:val="28"/>
+          <w:szCs w:val="28"/>
+        </w:rPr>
+        <w:t>Пример применения (для чего нужно)</w:t>
+      </w:r>
+      <w:r>
+        <w:rPr>
+          <w:rFonts w:ascii="Times New Roman" w:hAnsi="Times New Roman" w:cs="Times New Roman"/>
+          <w:b/>
+          <w:i/>
+          <w:sz w:val="28"/>
+          <w:szCs w:val="28"/>
+        </w:rPr>
+        <w:t xml:space="preserve">: </w:t>
+      </w:r>
+      <w:r>
+        <w:rPr>
+          <w:rFonts w:ascii="Times New Roman" w:hAnsi="Times New Roman" w:cs="Times New Roman"/>
+          <w:b/>
+          <w:i/>
+          <w:color w:val="FF0000"/>
+          <w:sz w:val="28"/>
+          <w:szCs w:val="28"/>
+        </w:rPr>
+        <w:t>непонятно</w:t>
+      </w:r>
+      <w:r>
+        <w:rPr>
+          <w:rFonts w:ascii="Times New Roman" w:hAnsi="Times New Roman" w:cs="Times New Roman"/>
+          <w:b/>
+          <w:i/>
+          <w:color w:val="FF0000"/>
+          <w:sz w:val="28"/>
+          <w:szCs w:val="28"/>
+        </w:rPr>
+        <w:t>, заказчик выясняет</w:t>
+      </w:r>
+    </w:p>
+    <w:p>
+      <w:pPr>
+        <w:rPr>
+          <w:rFonts w:ascii="Times New Roman" w:hAnsi="Times New Roman" w:cs="Times New Roman"/>
+          <w:sz w:val="28"/>
+          <w:szCs w:val="28"/>
+        </w:rPr>
+      </w:pPr>
+      <w:r>
+        <w:rPr>
+          <w:rFonts w:ascii="Times New Roman" w:hAnsi="Times New Roman" w:cs="Times New Roman"/>
+          <w:b/>
+          <w:i/>
+          <w:color w:val="FF0000"/>
+          <w:sz w:val="28"/>
+          <w:szCs w:val="28"/>
+        </w:rPr>
+        <w:t>Нужен счет на оплату на аванс или счет-фактура</w:t>
       </w:r>
       <w:bookmarkStart w:id="0" w:name="_GoBack"/>
       <w:bookmarkEnd w:id="0"/>
-      <w:r>
-        <w:rPr>
-          <w:rFonts w:ascii="Times New Roman" w:hAnsi="Times New Roman" w:cs="Times New Roman"/>
-          <w:b/>
-          <w:i/>
-          <w:sz w:val="28"/>
-          <w:szCs w:val="28"/>
-        </w:rPr>
-        <w:t>ия (для чего нужно)</w:t>
-      </w:r>
-      <w:r>
-        <w:rPr>
-          <w:rFonts w:ascii="Times New Roman" w:hAnsi="Times New Roman" w:cs="Times New Roman"/>
-          <w:b/>
-          <w:i/>
-          <w:sz w:val="28"/>
-          <w:szCs w:val="28"/>
-        </w:rPr>
-        <w:t xml:space="preserve">: </w:t>
-      </w:r>
-      <w:r>
-        <w:rPr>
-          <w:rFonts w:ascii="Times New Roman" w:hAnsi="Times New Roman" w:cs="Times New Roman"/>
-          <w:sz w:val="28"/>
-          <w:szCs w:val="28"/>
-        </w:rPr>
-        <w:t>Для учета перепродажи тепловой энергии необходимо знать сальдо по каждому поставщику (котельной), соответственно при поступлении оплаты по договору, ее</w:t>
-      </w:r>
-      <w:r>
-        <w:rPr>
-          <w:rFonts w:ascii="Times New Roman" w:hAnsi="Times New Roman" w:cs="Times New Roman"/>
-          <w:sz w:val="28"/>
-          <w:szCs w:val="28"/>
-        </w:rPr>
-        <w:t xml:space="preserve"> </w:t>
-      </w:r>
-      <w:r>
-        <w:rPr>
-          <w:rFonts w:ascii="Times New Roman" w:hAnsi="Times New Roman" w:cs="Times New Roman"/>
-          <w:sz w:val="28"/>
-          <w:szCs w:val="28"/>
-        </w:rPr>
-        <w:t>нужно распределять по объектам и услугам. Получается</w:t>
-      </w:r>
-      <w:r>
-        <w:rPr>
-          <w:rFonts w:ascii="Times New Roman" w:hAnsi="Times New Roman" w:cs="Times New Roman"/>
-          <w:sz w:val="28"/>
-          <w:szCs w:val="28"/>
-        </w:rPr>
-        <w:t>,</w:t>
-      </w:r>
-      <w:r>
-        <w:rPr>
-          <w:rFonts w:ascii="Times New Roman" w:hAnsi="Times New Roman" w:cs="Times New Roman"/>
-          <w:sz w:val="28"/>
-          <w:szCs w:val="28"/>
-        </w:rPr>
-        <w:t xml:space="preserve"> что зная сальдо по каждой услуге каждого объекта, </w:t>
-      </w:r>
-      <w:r>
-        <w:rPr>
-          <w:rFonts w:ascii="Times New Roman" w:hAnsi="Times New Roman" w:cs="Times New Roman"/>
-          <w:sz w:val="28"/>
-          <w:szCs w:val="28"/>
-        </w:rPr>
-        <w:t>можем узнать сальдо по котельной (поставщику) в целом.</w:t>
-      </w:r>
-    </w:p>
-    <w:p>
-      <w:pPr>
-        <w:rPr>
-          <w:rFonts w:ascii="Times New Roman" w:hAnsi="Times New Roman" w:cs="Times New Roman"/>
-          <w:sz w:val="28"/>
-          <w:szCs w:val="28"/>
-        </w:rPr>
-      </w:pPr>
-      <w:r>
-        <w:rPr>
-          <w:rFonts w:ascii="Times New Roman" w:hAnsi="Times New Roman" w:cs="Times New Roman"/>
-          <w:b/>
-          <w:i/>
-          <w:sz w:val="28"/>
-          <w:szCs w:val="28"/>
-        </w:rPr>
-        <w:t>Что планируется сделать:</w:t>
-      </w:r>
-      <w:r>
-        <w:rPr>
-          <w:rFonts w:ascii="Times New Roman" w:hAnsi="Times New Roman" w:cs="Times New Roman"/>
-          <w:b/>
-          <w:i/>
-          <w:sz w:val="28"/>
-          <w:szCs w:val="28"/>
-        </w:rPr>
-        <w:t xml:space="preserve"> </w:t>
-      </w:r>
-      <w:r>
-        <w:rPr>
-          <w:rFonts w:ascii="Times New Roman" w:hAnsi="Times New Roman" w:cs="Times New Roman"/>
-          <w:sz w:val="28"/>
-          <w:szCs w:val="28"/>
-        </w:rPr>
-        <w:t xml:space="preserve">Планируется создать </w:t>
-      </w:r>
-      <w:r>
-        <w:rPr>
-          <w:rFonts w:ascii="Times New Roman" w:hAnsi="Times New Roman" w:cs="Times New Roman"/>
-          <w:sz w:val="28"/>
-          <w:szCs w:val="28"/>
-        </w:rPr>
-        <w:t xml:space="preserve">документ (обработку), который будет подбирать все поступившие оплаты в разрезе контрагентов и договоров за период и распределить поступившую оплату на конкретную услугу конкретного объекта пропорционально </w:t>
-      </w:r>
-      <w:r>
-        <w:rPr>
-          <w:rFonts w:ascii="Times New Roman" w:hAnsi="Times New Roman" w:cs="Times New Roman"/>
-          <w:sz w:val="28"/>
-          <w:szCs w:val="28"/>
-        </w:rPr>
-        <w:t>задолженности, распределение оплаты можно будет редактировать вручную.</w:t>
-      </w:r>
-    </w:p>
-    <w:p>
-      <w:pPr>
-        <w:rPr>
-          <w:rFonts w:ascii="Times New Roman" w:hAnsi="Times New Roman" w:cs="Times New Roman"/>
-          <w:sz w:val="28"/>
-          <w:szCs w:val="28"/>
-        </w:rPr>
-      </w:pPr>
-    </w:p>
-    <w:p>
-      <w:pPr>
-        <w:rPr>
-          <w:rFonts w:ascii="Times New Roman" w:hAnsi="Times New Roman" w:cs="Times New Roman"/>
-          <w:b/>
-          <w:i/>
-          <w:sz w:val="28"/>
-          <w:szCs w:val="28"/>
-        </w:rPr>
-      </w:pPr>
-      <w:r>
-        <w:rPr>
-          <w:rFonts w:ascii="Times New Roman" w:hAnsi="Times New Roman" w:cs="Times New Roman"/>
-          <w:b/>
-          <w:i/>
-          <w:sz w:val="28"/>
-          <w:szCs w:val="28"/>
-        </w:rPr>
-        <w:t>ЗАДАЧА:</w:t>
-      </w:r>
-      <w:r>
-        <w:rPr>
-          <w:rFonts w:ascii="Times New Roman" w:hAnsi="Times New Roman" w:cs="Times New Roman"/>
-          <w:sz w:val="28"/>
-          <w:szCs w:val="28"/>
-        </w:rPr>
-        <w:t xml:space="preserve"> </w:t>
-      </w:r>
-      <w:r>
-        <w:rPr>
-          <w:rFonts w:ascii="Times New Roman" w:hAnsi="Times New Roman" w:cs="Times New Roman"/>
-          <w:sz w:val="28"/>
-          <w:szCs w:val="28"/>
-        </w:rPr>
-        <w:t>Реализовать алгоритм начислений с учетом изменений, внесенных за прошлый месяц, но не вошедшие в расчет.</w:t>
-      </w:r>
-      <w:r>
-        <w:rPr>
-          <w:rFonts w:ascii="Times New Roman" w:hAnsi="Times New Roman" w:cs="Times New Roman"/>
-          <w:b/>
-          <w:i/>
-          <w:sz w:val="28"/>
-          <w:szCs w:val="28"/>
-        </w:rPr>
-        <w:t xml:space="preserve"> </w:t>
-      </w:r>
-    </w:p>
-    <w:p>
-      <w:pPr>
-        <w:rPr>
-          <w:rFonts w:ascii="Times New Roman" w:hAnsi="Times New Roman" w:cs="Times New Roman"/>
-          <w:sz w:val="28"/>
-          <w:szCs w:val="28"/>
-        </w:rPr>
-      </w:pPr>
-      <w:r>
-        <w:rPr>
-          <w:rFonts w:ascii="Times New Roman" w:hAnsi="Times New Roman" w:cs="Times New Roman"/>
-          <w:b/>
-          <w:i/>
-          <w:sz w:val="28"/>
-          <w:szCs w:val="28"/>
-        </w:rPr>
-        <w:t>Пример применения (для чего нужно)</w:t>
-      </w:r>
-      <w:r>
-        <w:rPr>
-          <w:rFonts w:ascii="Times New Roman" w:hAnsi="Times New Roman" w:cs="Times New Roman"/>
-          <w:b/>
-          <w:i/>
-          <w:sz w:val="28"/>
-          <w:szCs w:val="28"/>
-        </w:rPr>
-        <w:t xml:space="preserve">: </w:t>
-      </w:r>
-      <w:r>
-        <w:rPr>
-          <w:rFonts w:ascii="Times New Roman" w:hAnsi="Times New Roman" w:cs="Times New Roman"/>
-          <w:sz w:val="28"/>
-          <w:szCs w:val="28"/>
-        </w:rPr>
-        <w:t>Начисления по контрагенту производятся приблизительно 20 числа. После этого с контрагентом могут происходить различные изменения – например может быть отключен объект, соответственно в следующем месяце должен быть сделан перерасчет.</w:t>
-      </w:r>
-    </w:p>
-    <w:p>
-      <w:pPr>
-        <w:rPr>
-          <w:rFonts w:ascii="Times New Roman" w:hAnsi="Times New Roman" w:cs="Times New Roman"/>
-          <w:sz w:val="28"/>
-          <w:szCs w:val="28"/>
-        </w:rPr>
-      </w:pPr>
-      <w:r>
-        <w:rPr>
-          <w:rFonts w:ascii="Times New Roman" w:hAnsi="Times New Roman" w:cs="Times New Roman"/>
-          <w:b/>
-          <w:i/>
-          <w:sz w:val="28"/>
-          <w:szCs w:val="28"/>
-        </w:rPr>
-        <w:t>Что планируется сделать:</w:t>
-      </w:r>
-      <w:r>
-        <w:rPr>
-          <w:rFonts w:ascii="Times New Roman" w:hAnsi="Times New Roman" w:cs="Times New Roman"/>
-          <w:b/>
-          <w:i/>
-          <w:sz w:val="28"/>
-          <w:szCs w:val="28"/>
-        </w:rPr>
-        <w:t xml:space="preserve"> </w:t>
-      </w:r>
-      <w:r>
-        <w:rPr>
-          <w:rFonts w:ascii="Times New Roman" w:hAnsi="Times New Roman" w:cs="Times New Roman"/>
-          <w:sz w:val="28"/>
-          <w:szCs w:val="28"/>
-        </w:rPr>
-        <w:t>В документы по отключению абонентов будет указана дата операции, соответственно при начислении будут проверяться операции введенные в текущем месяце (в котором проводятся начисления), а дата операции - раньше, расчет будет произведен с даты операции. Например, контрагент</w:t>
-      </w:r>
-      <w:r>
-        <w:rPr>
-          <w:rFonts w:ascii="Times New Roman" w:hAnsi="Times New Roman" w:cs="Times New Roman"/>
-          <w:sz w:val="28"/>
-          <w:szCs w:val="28"/>
-        </w:rPr>
-        <w:t xml:space="preserve"> рассчитывается по договорным объемам (июнь -30 Гкал, июль - 30 Гкал), ему</w:t>
-      </w:r>
-      <w:r>
-        <w:rPr>
-          <w:rFonts w:ascii="Times New Roman" w:hAnsi="Times New Roman" w:cs="Times New Roman"/>
-          <w:sz w:val="28"/>
-          <w:szCs w:val="28"/>
-        </w:rPr>
-        <w:t xml:space="preserve"> был выписан счет 20.06.2016</w:t>
-      </w:r>
-      <w:r>
-        <w:rPr>
-          <w:rFonts w:ascii="Times New Roman" w:hAnsi="Times New Roman" w:cs="Times New Roman"/>
-          <w:sz w:val="28"/>
-          <w:szCs w:val="28"/>
-        </w:rPr>
-        <w:t xml:space="preserve"> на 30 Гкал</w:t>
-      </w:r>
-      <w:r>
-        <w:rPr>
-          <w:rFonts w:ascii="Times New Roman" w:hAnsi="Times New Roman" w:cs="Times New Roman"/>
-          <w:sz w:val="28"/>
-          <w:szCs w:val="28"/>
-        </w:rPr>
-        <w:t xml:space="preserve">, </w:t>
-      </w:r>
-      <w:r>
-        <w:rPr>
-          <w:rFonts w:ascii="Times New Roman" w:hAnsi="Times New Roman" w:cs="Times New Roman"/>
-          <w:sz w:val="28"/>
-          <w:szCs w:val="28"/>
-        </w:rPr>
-        <w:t>потом 25.06.2016 контрагент был отключен. Соответственно, счет за июль будет выставлен на 25 Гкал. (30Гкал – 5Гкал (Перерасчет за период с 25.06.2016 по 30.06.2016 =30</w:t>
-      </w:r>
-      <w:r>
-        <w:rPr>
-          <w:rFonts w:ascii="Times New Roman" w:hAnsi="Times New Roman" w:cs="Times New Roman"/>
-          <w:sz w:val="28"/>
-          <w:szCs w:val="28"/>
-        </w:rPr>
-        <w:t xml:space="preserve"> </w:t>
-      </w:r>
-      <w:r>
-        <w:rPr>
-          <w:rFonts w:ascii="Times New Roman" w:hAnsi="Times New Roman" w:cs="Times New Roman"/>
-          <w:sz w:val="28"/>
-          <w:szCs w:val="28"/>
-        </w:rPr>
-        <w:t>Гкал/30дней *5дней)</w:t>
-      </w:r>
-    </w:p>
-    <w:p>
-      <w:pPr>
-        <w:rPr>
-          <w:rFonts w:ascii="Times New Roman" w:hAnsi="Times New Roman" w:cs="Times New Roman"/>
-          <w:sz w:val="28"/>
-          <w:szCs w:val="28"/>
-        </w:rPr>
-      </w:pPr>
-    </w:p>
-    <w:p>
-      <w:pPr>
-        <w:rPr>
-          <w:rFonts w:ascii="Times New Roman" w:hAnsi="Times New Roman" w:cs="Times New Roman"/>
-          <w:sz w:val="28"/>
-          <w:szCs w:val="28"/>
-        </w:rPr>
-      </w:pPr>
-      <w:r>
-        <w:rPr>
-          <w:rFonts w:ascii="Times New Roman" w:hAnsi="Times New Roman" w:cs="Times New Roman"/>
-          <w:b/>
-          <w:i/>
-          <w:sz w:val="28"/>
-          <w:szCs w:val="28"/>
-        </w:rPr>
-        <w:t>ЗАДАЧА:</w:t>
-      </w:r>
-      <w:r>
-        <w:rPr>
-          <w:rFonts w:ascii="Times New Roman" w:hAnsi="Times New Roman" w:cs="Times New Roman"/>
-          <w:b/>
-          <w:i/>
-          <w:sz w:val="28"/>
-          <w:szCs w:val="28"/>
-        </w:rPr>
-        <w:t xml:space="preserve"> </w:t>
-      </w:r>
-      <w:r>
-        <w:rPr>
-          <w:rFonts w:ascii="Times New Roman" w:hAnsi="Times New Roman" w:cs="Times New Roman"/>
-          <w:sz w:val="28"/>
-          <w:szCs w:val="28"/>
-        </w:rPr>
-        <w:t>Перенос задолженности по документам для формирования по срокам задолженности до 3х лет</w:t>
-      </w:r>
-    </w:p>
-    <w:p>
-      <w:pPr>
-        <w:rPr>
-          <w:rFonts w:ascii="Times New Roman" w:hAnsi="Times New Roman" w:cs="Times New Roman"/>
-          <w:sz w:val="28"/>
-          <w:szCs w:val="28"/>
-        </w:rPr>
-      </w:pPr>
-      <w:r>
-        <w:rPr>
-          <w:rFonts w:ascii="Times New Roman" w:hAnsi="Times New Roman" w:cs="Times New Roman"/>
-          <w:b/>
-          <w:i/>
-          <w:sz w:val="28"/>
-          <w:szCs w:val="28"/>
-        </w:rPr>
-        <w:t>Пример применения (для чего нужно)</w:t>
-      </w:r>
-      <w:r>
-        <w:rPr>
-          <w:rFonts w:ascii="Times New Roman" w:hAnsi="Times New Roman" w:cs="Times New Roman"/>
-          <w:b/>
-          <w:i/>
-          <w:sz w:val="28"/>
-          <w:szCs w:val="28"/>
-        </w:rPr>
-        <w:t xml:space="preserve">: </w:t>
-      </w:r>
-      <w:r>
-        <w:rPr>
-          <w:rFonts w:ascii="Times New Roman" w:hAnsi="Times New Roman" w:cs="Times New Roman"/>
-          <w:sz w:val="28"/>
-          <w:szCs w:val="28"/>
-        </w:rPr>
-        <w:t>Нужно для корректной работы отчета по срокам долга.</w:t>
-      </w:r>
-    </w:p>
-    <w:p>
-      <w:pPr>
-        <w:rPr>
-          <w:rFonts w:ascii="Times New Roman" w:hAnsi="Times New Roman" w:cs="Times New Roman"/>
-          <w:sz w:val="28"/>
-          <w:szCs w:val="28"/>
-        </w:rPr>
-      </w:pPr>
-      <w:r>
-        <w:rPr>
-          <w:rFonts w:ascii="Times New Roman" w:hAnsi="Times New Roman" w:cs="Times New Roman"/>
-          <w:b/>
-          <w:i/>
-          <w:sz w:val="28"/>
-          <w:szCs w:val="28"/>
-        </w:rPr>
-        <w:lastRenderedPageBreak/>
-        <w:t>Что планируется сделать:</w:t>
-      </w:r>
-      <w:r>
-        <w:rPr>
-          <w:rFonts w:ascii="Times New Roman" w:hAnsi="Times New Roman" w:cs="Times New Roman"/>
-          <w:b/>
-          <w:i/>
-          <w:sz w:val="28"/>
-          <w:szCs w:val="28"/>
-        </w:rPr>
-        <w:t xml:space="preserve"> </w:t>
-      </w:r>
-      <w:r>
-        <w:rPr>
-          <w:rFonts w:ascii="Times New Roman" w:hAnsi="Times New Roman" w:cs="Times New Roman"/>
-          <w:sz w:val="28"/>
-          <w:szCs w:val="28"/>
-        </w:rPr>
-        <w:t>Для получения корректной даты возникновения задолженности, по договорам контрагентов, по которым имеется задолженность данные перенести в разрезе документов (счетов). (Отбираются документы счет на оплату начиная с самых поздних к более ранним, пока сумма по отобранным документам не будет равна или больше суммы задолженности по договору, выбранные документы переносятся. Тогда датой образования задолженности будет считаться наименьшая (самая ранняя) дата выписки счета на оплату).</w:t>
-      </w:r>
-    </w:p>
-    <w:p>
-      <w:pPr>
-        <w:rPr>
-          <w:rFonts w:ascii="Times New Roman" w:hAnsi="Times New Roman" w:cs="Times New Roman"/>
-          <w:sz w:val="28"/>
-          <w:szCs w:val="28"/>
-        </w:rPr>
-      </w:pPr>
-    </w:p>
-    <w:p>
-      <w:pPr>
-        <w:rPr>
-          <w:rFonts w:ascii="Times New Roman" w:hAnsi="Times New Roman" w:cs="Times New Roman"/>
-          <w:sz w:val="28"/>
-          <w:szCs w:val="28"/>
-        </w:rPr>
-      </w:pPr>
-      <w:r>
-        <w:rPr>
-          <w:rFonts w:ascii="Times New Roman" w:hAnsi="Times New Roman" w:cs="Times New Roman"/>
-          <w:b/>
-          <w:i/>
-          <w:sz w:val="28"/>
-          <w:szCs w:val="28"/>
-        </w:rPr>
-        <w:t>ЗАДАЧА:</w:t>
-      </w:r>
-      <w:r>
-        <w:rPr>
-          <w:rFonts w:ascii="Times New Roman" w:hAnsi="Times New Roman" w:cs="Times New Roman"/>
-          <w:b/>
-          <w:i/>
-          <w:sz w:val="28"/>
-          <w:szCs w:val="28"/>
-        </w:rPr>
-        <w:t xml:space="preserve"> </w:t>
-      </w:r>
-      <w:r>
-        <w:rPr>
-          <w:rFonts w:ascii="Times New Roman" w:hAnsi="Times New Roman" w:cs="Times New Roman"/>
-          <w:sz w:val="28"/>
-          <w:szCs w:val="28"/>
-        </w:rPr>
-        <w:t>Групповое начисление и выписка документов абонентам, рассчитывающимся по договорным объемам.</w:t>
-      </w:r>
-    </w:p>
-    <w:p>
-      <w:pPr>
-        <w:rPr>
-          <w:rFonts w:ascii="Times New Roman" w:hAnsi="Times New Roman" w:cs="Times New Roman"/>
-          <w:sz w:val="28"/>
-          <w:szCs w:val="28"/>
-        </w:rPr>
-      </w:pPr>
-      <w:r>
-        <w:rPr>
-          <w:rFonts w:ascii="Times New Roman" w:hAnsi="Times New Roman" w:cs="Times New Roman"/>
-          <w:b/>
-          <w:i/>
-          <w:sz w:val="28"/>
-          <w:szCs w:val="28"/>
-        </w:rPr>
-        <w:t>Пример применения (для чего нужно)</w:t>
-      </w:r>
-      <w:r>
-        <w:rPr>
-          <w:rFonts w:ascii="Times New Roman" w:hAnsi="Times New Roman" w:cs="Times New Roman"/>
-          <w:b/>
-          <w:i/>
-          <w:sz w:val="28"/>
-          <w:szCs w:val="28"/>
-        </w:rPr>
-        <w:t xml:space="preserve">: </w:t>
-      </w:r>
-      <w:r>
-        <w:rPr>
-          <w:rFonts w:ascii="Times New Roman" w:hAnsi="Times New Roman" w:cs="Times New Roman"/>
-          <w:sz w:val="28"/>
-          <w:szCs w:val="28"/>
-        </w:rPr>
-        <w:t>Нужно для оптимизации процесса расчета контрагента и выписки пакета документов.</w:t>
-      </w:r>
-    </w:p>
-    <w:p>
-      <w:pPr>
-        <w:rPr>
-          <w:rFonts w:ascii="Times New Roman" w:hAnsi="Times New Roman" w:cs="Times New Roman"/>
-          <w:b/>
-          <w:i/>
-          <w:sz w:val="28"/>
-          <w:szCs w:val="28"/>
-        </w:rPr>
-      </w:pPr>
-      <w:r>
-        <w:rPr>
-          <w:rFonts w:ascii="Times New Roman" w:hAnsi="Times New Roman" w:cs="Times New Roman"/>
-          <w:b/>
-          <w:i/>
-          <w:sz w:val="28"/>
-          <w:szCs w:val="28"/>
-        </w:rPr>
-        <w:t>Что планируется сделать:</w:t>
-      </w:r>
-      <w:r>
-        <w:rPr>
-          <w:rFonts w:ascii="Times New Roman" w:hAnsi="Times New Roman" w:cs="Times New Roman"/>
-          <w:b/>
-          <w:i/>
-          <w:sz w:val="28"/>
-          <w:szCs w:val="28"/>
-        </w:rPr>
-        <w:t xml:space="preserve"> </w:t>
-      </w:r>
-      <w:r>
-        <w:rPr>
-          <w:rFonts w:ascii="Times New Roman" w:hAnsi="Times New Roman" w:cs="Times New Roman"/>
-          <w:sz w:val="28"/>
-          <w:szCs w:val="28"/>
-        </w:rPr>
-        <w:t>Планируется создать документ (обработку),</w:t>
-      </w:r>
-      <w:r>
-        <w:rPr>
-          <w:rFonts w:ascii="Times New Roman" w:hAnsi="Times New Roman" w:cs="Times New Roman"/>
-          <w:sz w:val="28"/>
-          <w:szCs w:val="28"/>
-        </w:rPr>
-        <w:t xml:space="preserve"> </w:t>
-      </w:r>
-      <w:r>
-        <w:rPr>
-          <w:rFonts w:ascii="Times New Roman" w:hAnsi="Times New Roman" w:cs="Times New Roman"/>
-          <w:sz w:val="28"/>
-          <w:szCs w:val="28"/>
-        </w:rPr>
-        <w:t>в котором можно будет подобрать договоры контрагентов, все объекты которых рассчитываются по договорным объемам, по подобранным договорам контрагента можно будет провести групповой расчет (фактическое потребление по договорным объемам), отражение документов в бухгалтерии (формирование счета и счета-фактуры) и печать пакета документов (акт, счет, счет-фактура).</w:t>
-      </w:r>
-    </w:p>
-    <w:p>
-      <w:pPr>
-        <w:rPr>
-          <w:rFonts w:ascii="Times New Roman" w:hAnsi="Times New Roman" w:cs="Times New Roman"/>
-          <w:sz w:val="28"/>
-          <w:szCs w:val="28"/>
-        </w:rPr>
-      </w:pPr>
-    </w:p>
-    <w:p>
-      <w:pPr>
-        <w:rPr>
-          <w:rFonts w:ascii="Times New Roman" w:hAnsi="Times New Roman" w:cs="Times New Roman"/>
-          <w:sz w:val="28"/>
-          <w:szCs w:val="28"/>
-        </w:rPr>
-      </w:pPr>
-      <w:r>
-        <w:rPr>
-          <w:rFonts w:ascii="Times New Roman" w:hAnsi="Times New Roman" w:cs="Times New Roman"/>
-          <w:b/>
-          <w:i/>
-          <w:sz w:val="28"/>
-          <w:szCs w:val="28"/>
-        </w:rPr>
-        <w:t>ЗАДАЧА:</w:t>
-      </w:r>
-      <w:r>
-        <w:rPr>
-          <w:rFonts w:ascii="Times New Roman" w:hAnsi="Times New Roman" w:cs="Times New Roman"/>
-          <w:b/>
-          <w:i/>
-          <w:sz w:val="28"/>
-          <w:szCs w:val="28"/>
-        </w:rPr>
-        <w:t xml:space="preserve"> </w:t>
-      </w:r>
-      <w:r>
-        <w:rPr>
-          <w:rFonts w:ascii="Times New Roman" w:hAnsi="Times New Roman" w:cs="Times New Roman"/>
-          <w:sz w:val="28"/>
-          <w:szCs w:val="28"/>
-        </w:rPr>
-        <w:t>Выписка документа счет на аванс.</w:t>
-      </w:r>
-    </w:p>
-    <w:p>
-      <w:pPr>
-        <w:rPr>
-          <w:rFonts w:ascii="Times New Roman" w:hAnsi="Times New Roman" w:cs="Times New Roman"/>
-          <w:sz w:val="28"/>
-          <w:szCs w:val="28"/>
-        </w:rPr>
-      </w:pPr>
-      <w:r>
-        <w:rPr>
-          <w:rFonts w:ascii="Times New Roman" w:hAnsi="Times New Roman" w:cs="Times New Roman"/>
-          <w:b/>
-          <w:i/>
-          <w:sz w:val="28"/>
-          <w:szCs w:val="28"/>
-        </w:rPr>
-        <w:t>Пример применения (для чего нужно)</w:t>
-      </w:r>
-      <w:r>
-        <w:rPr>
-          <w:rFonts w:ascii="Times New Roman" w:hAnsi="Times New Roman" w:cs="Times New Roman"/>
-          <w:b/>
-          <w:i/>
-          <w:sz w:val="28"/>
-          <w:szCs w:val="28"/>
-        </w:rPr>
-        <w:t xml:space="preserve">: </w:t>
-      </w:r>
-      <w:r>
-        <w:rPr>
-          <w:rFonts w:ascii="Times New Roman" w:hAnsi="Times New Roman" w:cs="Times New Roman"/>
-          <w:b/>
-          <w:i/>
-          <w:color w:val="FF0000"/>
-          <w:sz w:val="28"/>
-          <w:szCs w:val="28"/>
-        </w:rPr>
-        <w:t>непонятно</w:t>
-      </w:r>
-      <w:r>
-        <w:rPr>
-          <w:rFonts w:ascii="Times New Roman" w:hAnsi="Times New Roman" w:cs="Times New Roman"/>
-          <w:b/>
-          <w:i/>
-          <w:color w:val="FF0000"/>
-          <w:sz w:val="28"/>
-          <w:szCs w:val="28"/>
-        </w:rPr>
-        <w:t>, заказчик выясняет</w:t>
-      </w:r>
     </w:p>
     <w:sectPr>
       <w:pgSz w:w="11906" w:h="16838"/>

--- a/Первичное описание задач.docx
+++ b/Первичное описание задач.docx
@@ -12,33 +12,14 @@
           <w:szCs w:val="32"/>
         </w:rPr>
       </w:pPr>
+      <w:bookmarkStart w:id="0" w:name="_GoBack"/>
+      <w:bookmarkEnd w:id="0"/>
       <w:r>
         <w:rPr>
           <w:rFonts w:ascii="Times New Roman" w:hAnsi="Times New Roman" w:cs="Times New Roman"/>
           <w:b/>
           <w:sz w:val="32"/>
           <w:szCs w:val="32"/>
-          <w:highlight w:val="red"/>
-        </w:rPr>
-        <w:t>НАДО РАЗБИТЬ НА НЕСКОЛЬКО ФАЙЛОВ ПО ЗАДАЧАМ</w:t>
-      </w:r>
-    </w:p>
-    <w:p>
-      <w:pPr>
-        <w:jc w:val="center"/>
-        <w:rPr>
-          <w:rFonts w:ascii="Times New Roman" w:hAnsi="Times New Roman" w:cs="Times New Roman"/>
-          <w:b/>
-          <w:sz w:val="32"/>
-          <w:szCs w:val="32"/>
-        </w:rPr>
-      </w:pPr>
-      <w:r>
-        <w:rPr>
-          <w:rFonts w:ascii="Times New Roman" w:hAnsi="Times New Roman" w:cs="Times New Roman"/>
-          <w:b/>
-          <w:sz w:val="32"/>
-          <w:szCs w:val="32"/>
         </w:rPr>
         <w:t>Задание на доработку АИС «Теплосеть: Расчеты с населением»</w:t>
       </w:r>
@@ -495,7 +476,137 @@
           <w:sz w:val="28"/>
           <w:szCs w:val="28"/>
         </w:rPr>
+        <w:t>Что планируется сделать:</w:t>
+      </w:r>
+      <w:r>
+        <w:rPr>
+          <w:rFonts w:ascii="Times New Roman" w:hAnsi="Times New Roman" w:cs="Times New Roman"/>
+          <w:b/>
+          <w:i/>
+          <w:sz w:val="28"/>
+          <w:szCs w:val="28"/>
+        </w:rPr>
+        <w:t xml:space="preserve"> </w:t>
+      </w:r>
+      <w:r>
+        <w:rPr>
+          <w:rFonts w:ascii="Times New Roman" w:hAnsi="Times New Roman" w:cs="Times New Roman"/>
+          <w:sz w:val="28"/>
+          <w:szCs w:val="28"/>
+        </w:rPr>
+        <w:t xml:space="preserve">Для получения корректной даты возникновения задолженности, по договорам контрагентов, по которым имеется </w:t>
+      </w:r>
+      <w:r>
+        <w:rPr>
+          <w:rFonts w:ascii="Times New Roman" w:hAnsi="Times New Roman" w:cs="Times New Roman"/>
+          <w:sz w:val="28"/>
+          <w:szCs w:val="28"/>
+        </w:rPr>
         <w:lastRenderedPageBreak/>
+        <w:t>задолженность данные перенести в разрезе документов (счетов). (Отбираются документы счет на оплату начиная с самых поздних к более ранним, пока сумма по отобранным документам не будет равна или больше суммы задолженности по договору, выбранные документы переносятся. Тогда датой образования задолженности будет считаться наименьшая (самая ранняя) дата выписки счета на оплату).</w:t>
+      </w:r>
+    </w:p>
+    <w:p>
+      <w:pPr>
+        <w:rPr>
+          <w:rFonts w:ascii="Times New Roman" w:hAnsi="Times New Roman" w:cs="Times New Roman"/>
+          <w:sz w:val="28"/>
+          <w:szCs w:val="28"/>
+        </w:rPr>
+      </w:pPr>
+    </w:p>
+    <w:p>
+      <w:pPr>
+        <w:rPr>
+          <w:rFonts w:ascii="Times New Roman" w:hAnsi="Times New Roman" w:cs="Times New Roman"/>
+          <w:sz w:val="28"/>
+          <w:szCs w:val="28"/>
+        </w:rPr>
+      </w:pPr>
+      <w:r>
+        <w:rPr>
+          <w:rFonts w:ascii="Times New Roman" w:hAnsi="Times New Roman" w:cs="Times New Roman"/>
+          <w:b/>
+          <w:i/>
+          <w:sz w:val="28"/>
+          <w:szCs w:val="28"/>
+        </w:rPr>
+        <w:t>ЗАДАЧА:</w:t>
+      </w:r>
+      <w:r>
+        <w:rPr>
+          <w:rFonts w:ascii="Times New Roman" w:hAnsi="Times New Roman" w:cs="Times New Roman"/>
+          <w:b/>
+          <w:i/>
+          <w:sz w:val="28"/>
+          <w:szCs w:val="28"/>
+        </w:rPr>
+        <w:t xml:space="preserve"> </w:t>
+      </w:r>
+      <w:r>
+        <w:rPr>
+          <w:rFonts w:ascii="Times New Roman" w:hAnsi="Times New Roman" w:cs="Times New Roman"/>
+          <w:sz w:val="28"/>
+          <w:szCs w:val="28"/>
+        </w:rPr>
+        <w:t>Групповое начисление и выписка документов абонентам, рассчитывающимся по договорным объемам.</w:t>
+      </w:r>
+    </w:p>
+    <w:p>
+      <w:pPr>
+        <w:rPr>
+          <w:rFonts w:ascii="Times New Roman" w:hAnsi="Times New Roman" w:cs="Times New Roman"/>
+          <w:sz w:val="28"/>
+          <w:szCs w:val="28"/>
+        </w:rPr>
+      </w:pPr>
+      <w:r>
+        <w:rPr>
+          <w:rFonts w:ascii="Times New Roman" w:hAnsi="Times New Roman" w:cs="Times New Roman"/>
+          <w:b/>
+          <w:i/>
+          <w:sz w:val="28"/>
+          <w:szCs w:val="28"/>
+        </w:rPr>
+        <w:t>Пример применения (для чего нужно)</w:t>
+      </w:r>
+      <w:r>
+        <w:rPr>
+          <w:rFonts w:ascii="Times New Roman" w:hAnsi="Times New Roman" w:cs="Times New Roman"/>
+          <w:b/>
+          <w:i/>
+          <w:sz w:val="28"/>
+          <w:szCs w:val="28"/>
+        </w:rPr>
+        <w:t xml:space="preserve">: </w:t>
+      </w:r>
+      <w:r>
+        <w:rPr>
+          <w:rFonts w:ascii="Times New Roman" w:hAnsi="Times New Roman" w:cs="Times New Roman"/>
+          <w:sz w:val="28"/>
+          <w:szCs w:val="28"/>
+        </w:rPr>
+        <w:t>Нужно для оптимизации процесса расчета контрагента и выписки пакета документов.</w:t>
+      </w:r>
+    </w:p>
+    <w:p>
+      <w:pPr>
+        <w:rPr>
+          <w:rFonts w:ascii="Times New Roman" w:hAnsi="Times New Roman" w:cs="Times New Roman"/>
+          <w:b/>
+          <w:i/>
+          <w:sz w:val="28"/>
+          <w:szCs w:val="28"/>
+        </w:rPr>
+      </w:pPr>
+      <w:r>
+        <w:rPr>
+          <w:rFonts w:ascii="Times New Roman" w:hAnsi="Times New Roman" w:cs="Times New Roman"/>
+          <w:b/>
+          <w:i/>
+          <w:sz w:val="28"/>
+          <w:szCs w:val="28"/>
+        </w:rPr>
         <w:t>Что планируется сделать:</w:t>
       </w:r>
       <w:r>
@@ -514,7 +625,23 @@
           <w:sz w:val="28"/>
           <w:szCs w:val="28"/>
         </w:rPr>
-        <w:t>Для получения корректной даты возникновения задолженности, по договорам контрагентов, по которым имеется задолженность данные перенести в разрезе документов (счетов). (Отбираются документы счет на оплату начиная с самых поздних к более ранним, пока сумма по отобранным документам не будет равна или больше суммы задолженности по договору, выбранные документы переносятся. Тогда датой образования задолженности будет считаться наименьшая (самая ранняя) дата выписки счета на оплату).</w:t>
+        <w:t>Планируется создать документ (обработку),</w:t>
+      </w:r>
+      <w:r>
+        <w:rPr>
+          <w:rFonts w:ascii="Times New Roman" w:hAnsi="Times New Roman" w:cs="Times New Roman"/>
+          <w:sz w:val="28"/>
+          <w:szCs w:val="28"/>
+        </w:rPr>
+        <w:t xml:space="preserve"> </w:t>
+      </w:r>
+      <w:r>
+        <w:rPr>
+          <w:rFonts w:ascii="Times New Roman" w:hAnsi="Times New Roman" w:cs="Times New Roman"/>
+          <w:sz w:val="28"/>
+          <w:szCs w:val="28"/>
+        </w:rPr>
+        <w:t>в котором можно будет подобрать договоры контрагентов, все объекты которых рассчитываются по договорным объемам, по подобранным договорам контрагента можно будет провести групповой расчет (фактическое потребление по договорным объемам), отражение документов в бухгалтерии (формирование счета и счета-фактуры) и печать пакета документов (акт, счет, счет-фактура).</w:t>
       </w:r>
     </w:p>
     <w:p>
@@ -560,13 +687,16 @@
           <w:sz w:val="28"/>
           <w:szCs w:val="28"/>
         </w:rPr>
-        <w:t>Групповое начисление и выписка документов абонентам, рассчитывающимся по договорным объемам.</w:t>
-      </w:r>
-    </w:p>
-    <w:p>
-      <w:pPr>
-        <w:rPr>
-          <w:rFonts w:ascii="Times New Roman" w:hAnsi="Times New Roman" w:cs="Times New Roman"/>
+        <w:t>Выписка документа счет на аванс.</w:t>
+      </w:r>
+    </w:p>
+    <w:p>
+      <w:pPr>
+        <w:rPr>
+          <w:rFonts w:ascii="Times New Roman" w:hAnsi="Times New Roman" w:cs="Times New Roman"/>
+          <w:b/>
+          <w:i/>
+          <w:color w:val="FF0000"/>
           <w:sz w:val="28"/>
           <w:szCs w:val="28"/>
         </w:rPr>
@@ -594,143 +724,13 @@
       <w:r>
         <w:rPr>
           <w:rFonts w:ascii="Times New Roman" w:hAnsi="Times New Roman" w:cs="Times New Roman"/>
-          <w:sz w:val="28"/>
-          <w:szCs w:val="28"/>
-        </w:rPr>
-        <w:t>Нужно для оптимизации процесса расчета контрагента и выписки пакета документов.</w:t>
-      </w:r>
-    </w:p>
-    <w:p>
-      <w:pPr>
-        <w:rPr>
-          <w:rFonts w:ascii="Times New Roman" w:hAnsi="Times New Roman" w:cs="Times New Roman"/>
-          <w:b/>
-          <w:i/>
-          <w:sz w:val="28"/>
-          <w:szCs w:val="28"/>
-        </w:rPr>
-      </w:pPr>
-      <w:r>
-        <w:rPr>
-          <w:rFonts w:ascii="Times New Roman" w:hAnsi="Times New Roman" w:cs="Times New Roman"/>
-          <w:b/>
-          <w:i/>
-          <w:sz w:val="28"/>
-          <w:szCs w:val="28"/>
-        </w:rPr>
-        <w:t>Что планируется сделать:</w:t>
-      </w:r>
-      <w:r>
-        <w:rPr>
-          <w:rFonts w:ascii="Times New Roman" w:hAnsi="Times New Roman" w:cs="Times New Roman"/>
-          <w:b/>
-          <w:i/>
-          <w:sz w:val="28"/>
-          <w:szCs w:val="28"/>
-        </w:rPr>
-        <w:t xml:space="preserve"> </w:t>
-      </w:r>
-      <w:r>
-        <w:rPr>
-          <w:rFonts w:ascii="Times New Roman" w:hAnsi="Times New Roman" w:cs="Times New Roman"/>
-          <w:sz w:val="28"/>
-          <w:szCs w:val="28"/>
-        </w:rPr>
-        <w:t>Планируется создать документ (обработку),</w:t>
-      </w:r>
-      <w:r>
-        <w:rPr>
-          <w:rFonts w:ascii="Times New Roman" w:hAnsi="Times New Roman" w:cs="Times New Roman"/>
-          <w:sz w:val="28"/>
-          <w:szCs w:val="28"/>
-        </w:rPr>
-        <w:t xml:space="preserve"> </w:t>
-      </w:r>
-      <w:r>
-        <w:rPr>
-          <w:rFonts w:ascii="Times New Roman" w:hAnsi="Times New Roman" w:cs="Times New Roman"/>
-          <w:sz w:val="28"/>
-          <w:szCs w:val="28"/>
-        </w:rPr>
-        <w:t>в котором можно будет подобрать договоры контрагентов, все объекты которых рассчитываются по договорным объемам, по подобранным договорам контрагента можно будет провести групповой расчет (фактическое потребление по договорным объемам), отражение документов в бухгалтерии (формирование счета и счета-фактуры) и печать пакета документов (акт, счет, счет-фактура).</w:t>
-      </w:r>
-    </w:p>
-    <w:p>
-      <w:pPr>
-        <w:rPr>
-          <w:rFonts w:ascii="Times New Roman" w:hAnsi="Times New Roman" w:cs="Times New Roman"/>
-          <w:sz w:val="28"/>
-          <w:szCs w:val="28"/>
-        </w:rPr>
-      </w:pPr>
-    </w:p>
-    <w:p>
-      <w:pPr>
-        <w:rPr>
-          <w:rFonts w:ascii="Times New Roman" w:hAnsi="Times New Roman" w:cs="Times New Roman"/>
-          <w:sz w:val="28"/>
-          <w:szCs w:val="28"/>
-        </w:rPr>
-      </w:pPr>
-      <w:r>
-        <w:rPr>
-          <w:rFonts w:ascii="Times New Roman" w:hAnsi="Times New Roman" w:cs="Times New Roman"/>
-          <w:b/>
-          <w:i/>
-          <w:sz w:val="28"/>
-          <w:szCs w:val="28"/>
-        </w:rPr>
-        <w:t>ЗАДАЧА:</w:t>
-      </w:r>
-      <w:r>
-        <w:rPr>
-          <w:rFonts w:ascii="Times New Roman" w:hAnsi="Times New Roman" w:cs="Times New Roman"/>
-          <w:b/>
-          <w:i/>
-          <w:sz w:val="28"/>
-          <w:szCs w:val="28"/>
-        </w:rPr>
-        <w:t xml:space="preserve"> </w:t>
-      </w:r>
-      <w:r>
-        <w:rPr>
-          <w:rFonts w:ascii="Times New Roman" w:hAnsi="Times New Roman" w:cs="Times New Roman"/>
-          <w:sz w:val="28"/>
-          <w:szCs w:val="28"/>
-        </w:rPr>
-        <w:t>Выписка документа счет на аванс.</w:t>
-      </w:r>
-    </w:p>
-    <w:p>
-      <w:pPr>
-        <w:rPr>
-          <w:rFonts w:ascii="Times New Roman" w:hAnsi="Times New Roman" w:cs="Times New Roman"/>
           <w:b/>
           <w:i/>
           <w:color w:val="FF0000"/>
           <w:sz w:val="28"/>
           <w:szCs w:val="28"/>
         </w:rPr>
-      </w:pPr>
-      <w:r>
-        <w:rPr>
-          <w:rFonts w:ascii="Times New Roman" w:hAnsi="Times New Roman" w:cs="Times New Roman"/>
-          <w:b/>
-          <w:i/>
-          <w:sz w:val="28"/>
-          <w:szCs w:val="28"/>
-        </w:rPr>
-        <w:t>Пример применения (для чего нужно)</w:t>
-      </w:r>
-      <w:r>
-        <w:rPr>
-          <w:rFonts w:ascii="Times New Roman" w:hAnsi="Times New Roman" w:cs="Times New Roman"/>
-          <w:b/>
-          <w:i/>
-          <w:sz w:val="28"/>
-          <w:szCs w:val="28"/>
-        </w:rPr>
-        <w:t xml:space="preserve">: </w:t>
+        <w:t>непонятно</w:t>
       </w:r>
       <w:r>
         <w:rPr>
@@ -741,8 +741,17 @@
           <w:sz w:val="28"/>
           <w:szCs w:val="28"/>
         </w:rPr>
-        <w:t>непонятно</w:t>
-      </w:r>
+        <w:t>, заказчик выясняет</w:t>
+      </w:r>
+    </w:p>
+    <w:p>
+      <w:pPr>
+        <w:rPr>
+          <w:rFonts w:ascii="Times New Roman" w:hAnsi="Times New Roman" w:cs="Times New Roman"/>
+          <w:sz w:val="28"/>
+          <w:szCs w:val="28"/>
+        </w:rPr>
+      </w:pPr>
       <w:r>
         <w:rPr>
           <w:rFonts w:ascii="Times New Roman" w:hAnsi="Times New Roman" w:cs="Times New Roman"/>
@@ -752,30 +761,8 @@
           <w:sz w:val="28"/>
           <w:szCs w:val="28"/>
         </w:rPr>
-        <w:t>, заказчик выясняет</w:t>
-      </w:r>
-    </w:p>
-    <w:p>
-      <w:pPr>
-        <w:rPr>
-          <w:rFonts w:ascii="Times New Roman" w:hAnsi="Times New Roman" w:cs="Times New Roman"/>
-          <w:sz w:val="28"/>
-          <w:szCs w:val="28"/>
-        </w:rPr>
-      </w:pPr>
-      <w:r>
-        <w:rPr>
-          <w:rFonts w:ascii="Times New Roman" w:hAnsi="Times New Roman" w:cs="Times New Roman"/>
-          <w:b/>
-          <w:i/>
-          <w:color w:val="FF0000"/>
-          <w:sz w:val="28"/>
-          <w:szCs w:val="28"/>
-        </w:rPr>
         <w:t>Нужен счет на оплату на аванс или счет-фактура</w:t>
       </w:r>
-      <w:bookmarkStart w:id="0" w:name="_GoBack"/>
-      <w:bookmarkEnd w:id="0"/>
     </w:p>
     <w:sectPr>
       <w:pgSz w:w="11906" w:h="16838"/>
